--- a/PankajKumarEA2.docx
+++ b/PankajKumarEA2.docx
@@ -194,7 +194,6 @@
         </w:rPr>
         <w:t xml:space="preserve"> (</w:t>
       </w:r>
-      <w:proofErr w:type="spellStart"/>
       <w:r>
         <w:rPr>
           <w:rStyle w:val="apple-style-span"/>
@@ -202,9 +201,8 @@
           <w:color w:val="000000"/>
           <w:sz w:val="22"/>
         </w:rPr>
-        <w:t>PaaS</w:t>
-      </w:r>
-      <w:proofErr w:type="spellEnd"/>
+        <w:t xml:space="preserve">PaaS/SaaS eg. Cloud Foundry and/or </w:t>
+      </w:r>
       <w:r>
         <w:rPr>
           <w:rStyle w:val="apple-style-span"/>
@@ -212,9 +210,8 @@
           <w:color w:val="000000"/>
           <w:sz w:val="22"/>
         </w:rPr>
-        <w:t>/</w:t>
-      </w:r>
-      <w:proofErr w:type="spellStart"/>
+        <w:t>on AWS (EC2, S3, RDS etc)</w:t>
+      </w:r>
       <w:r>
         <w:rPr>
           <w:rStyle w:val="apple-style-span"/>
@@ -222,9 +219,8 @@
           <w:color w:val="000000"/>
           <w:sz w:val="22"/>
         </w:rPr>
-        <w:t>SaaS</w:t>
-      </w:r>
-      <w:proofErr w:type="spellEnd"/>
+        <w:t>, SAML, OAuth, Hadoop, no</w:t>
+      </w:r>
       <w:r>
         <w:rPr>
           <w:rStyle w:val="apple-style-span"/>
@@ -232,9 +228,8 @@
           <w:color w:val="000000"/>
           <w:sz w:val="22"/>
         </w:rPr>
-        <w:t xml:space="preserve"> </w:t>
-      </w:r>
-      <w:proofErr w:type="spellStart"/>
+        <w:t>SQL</w:t>
+      </w:r>
       <w:r>
         <w:rPr>
           <w:rStyle w:val="apple-style-span"/>
@@ -242,104 +237,7 @@
           <w:color w:val="000000"/>
           <w:sz w:val="22"/>
         </w:rPr>
-        <w:t>eg</w:t>
-      </w:r>
-      <w:proofErr w:type="spellEnd"/>
-      <w:r>
-        <w:rPr>
-          <w:rStyle w:val="apple-style-span"/>
-          <w:rFonts w:ascii="Arial" w:hAnsi="Arial" w:cs="Arial"/>
-          <w:color w:val="000000"/>
-          <w:sz w:val="22"/>
-        </w:rPr>
-        <w:t xml:space="preserve">. Cloud Foundry and/or </w:t>
-      </w:r>
-      <w:r>
-        <w:rPr>
-          <w:rStyle w:val="apple-style-span"/>
-          <w:rFonts w:ascii="Arial" w:hAnsi="Arial" w:cs="Arial"/>
-          <w:color w:val="000000"/>
-          <w:sz w:val="22"/>
-        </w:rPr>
-        <w:t>on AWS (EC2, S3, RDS etc)</w:t>
-      </w:r>
-      <w:r>
-        <w:rPr>
-          <w:rStyle w:val="apple-style-span"/>
-          <w:rFonts w:ascii="Arial" w:hAnsi="Arial" w:cs="Arial"/>
-          <w:color w:val="000000"/>
-          <w:sz w:val="22"/>
-        </w:rPr>
-        <w:t xml:space="preserve">, SAML, </w:t>
-      </w:r>
-      <w:proofErr w:type="spellStart"/>
-      <w:r>
-        <w:rPr>
-          <w:rStyle w:val="apple-style-span"/>
-          <w:rFonts w:ascii="Arial" w:hAnsi="Arial" w:cs="Arial"/>
-          <w:color w:val="000000"/>
-          <w:sz w:val="22"/>
-        </w:rPr>
-        <w:t>OAuth</w:t>
-      </w:r>
-      <w:proofErr w:type="spellEnd"/>
-      <w:r>
-        <w:rPr>
-          <w:rStyle w:val="apple-style-span"/>
-          <w:rFonts w:ascii="Arial" w:hAnsi="Arial" w:cs="Arial"/>
-          <w:color w:val="000000"/>
-          <w:sz w:val="22"/>
-        </w:rPr>
-        <w:t xml:space="preserve">, Hadoop, </w:t>
-      </w:r>
-      <w:proofErr w:type="spellStart"/>
-      <w:r>
-        <w:rPr>
-          <w:rStyle w:val="apple-style-span"/>
-          <w:rFonts w:ascii="Arial" w:hAnsi="Arial" w:cs="Arial"/>
-          <w:color w:val="000000"/>
-          <w:sz w:val="22"/>
-        </w:rPr>
-        <w:t>no</w:t>
-      </w:r>
-      <w:r>
-        <w:rPr>
-          <w:rStyle w:val="apple-style-span"/>
-          <w:rFonts w:ascii="Arial" w:hAnsi="Arial" w:cs="Arial"/>
-          <w:color w:val="000000"/>
-          <w:sz w:val="22"/>
-        </w:rPr>
-        <w:t>SQL</w:t>
-      </w:r>
-      <w:proofErr w:type="spellEnd"/>
-      <w:r>
-        <w:rPr>
-          <w:rStyle w:val="apple-style-span"/>
-          <w:rFonts w:ascii="Arial" w:hAnsi="Arial" w:cs="Arial"/>
-          <w:color w:val="000000"/>
-          <w:sz w:val="22"/>
-        </w:rPr>
-        <w:t>(</w:t>
-      </w:r>
-      <w:proofErr w:type="spellStart"/>
-      <w:r>
-        <w:rPr>
-          <w:rStyle w:val="apple-style-span"/>
-          <w:rFonts w:ascii="Arial" w:hAnsi="Arial" w:cs="Arial"/>
-          <w:color w:val="000000"/>
-          <w:sz w:val="22"/>
-        </w:rPr>
-        <w:t>mongoDb</w:t>
-      </w:r>
-      <w:proofErr w:type="spellEnd"/>
-      <w:r>
-        <w:rPr>
-          <w:rStyle w:val="apple-style-span"/>
-          <w:rFonts w:ascii="Arial" w:hAnsi="Arial" w:cs="Arial"/>
-          <w:color w:val="000000"/>
-          <w:sz w:val="22"/>
-        </w:rPr>
-        <w:t>)</w:t>
+        <w:t>(mongoDb</w:t>
       </w:r>
       <w:r>
         <w:rPr>
@@ -495,23 +393,7 @@
           <w:rFonts w:ascii="Arial" w:hAnsi="Arial" w:cs="Arial"/>
           <w:sz w:val="22"/>
         </w:rPr>
-        <w:t xml:space="preserve"> like </w:t>
-      </w:r>
-      <w:proofErr w:type="spellStart"/>
-      <w:r>
-        <w:rPr>
-          <w:rFonts w:ascii="Arial" w:hAnsi="Arial" w:cs="Arial"/>
-          <w:sz w:val="22"/>
-        </w:rPr>
-        <w:t>Zachman</w:t>
-      </w:r>
-      <w:proofErr w:type="spellEnd"/>
-      <w:r>
-        <w:rPr>
-          <w:rFonts w:ascii="Arial" w:hAnsi="Arial" w:cs="Arial"/>
-          <w:sz w:val="22"/>
-        </w:rPr>
-        <w:t xml:space="preserve"> and</w:t>
+        <w:t xml:space="preserve"> like Zachman and</w:t>
       </w:r>
       <w:r>
         <w:rPr>
@@ -647,23 +529,7 @@
                 <w:rFonts w:ascii="Arial" w:hAnsi="Arial" w:cs="Arial"/>
                 <w:kern w:val="28"/>
               </w:rPr>
-              <w:t xml:space="preserve">Java, J2EE,  EJB 3.x,  Servlets, Web Services, Struts, JSP/JSF,  JDBC, XML, XSLT, XSD, XPATH, Swing, Log4j, Ant, AJAX, GWT, JQuery, </w:t>
-            </w:r>
-            <w:proofErr w:type="spellStart"/>
-            <w:r>
-              <w:rPr>
-                <w:rFonts w:ascii="Arial" w:hAnsi="Arial" w:cs="Arial"/>
-                <w:kern w:val="28"/>
-              </w:rPr>
-              <w:t>JUnit</w:t>
-            </w:r>
-            <w:proofErr w:type="spellEnd"/>
-            <w:r>
-              <w:rPr>
-                <w:rFonts w:ascii="Arial" w:hAnsi="Arial" w:cs="Arial"/>
-                <w:kern w:val="28"/>
-              </w:rPr>
-              <w:t>,  JMS, Python, Ruby on Rails, PHP, C, C++, C#,.VB.Net,</w:t>
+              <w:t>Java, J2EE,  EJB 3.x,  Servlets, Web Services, Struts, JSP/JSF,  JDBC, XML, XSLT, XSD, XPATH, Swing, Log4j, Ant, AJAX, GWT, JQuery, JUnit,  JMS, Python, Ruby on Rails, PHP, C, C++, C#,.VB.Net,</w:t>
             </w:r>
             <w:r>
               <w:rPr>
@@ -730,87 +596,7 @@
                 <w:kern w:val="28"/>
                 <w:sz w:val="20"/>
               </w:rPr>
-              <w:t xml:space="preserve">Hibernate, Spring (MVC, AOP, </w:t>
-            </w:r>
-            <w:proofErr w:type="spellStart"/>
-            <w:r>
-              <w:rPr>
-                <w:rFonts w:ascii="Arial" w:hAnsi="Arial" w:cs="Arial"/>
-                <w:b w:val="0"/>
-                <w:kern w:val="28"/>
-                <w:sz w:val="20"/>
-              </w:rPr>
-              <w:t>WebFlow</w:t>
-            </w:r>
-            <w:proofErr w:type="spellEnd"/>
-            <w:r>
-              <w:rPr>
-                <w:rFonts w:ascii="Arial" w:hAnsi="Arial" w:cs="Arial"/>
-                <w:b w:val="0"/>
-                <w:kern w:val="28"/>
-                <w:sz w:val="20"/>
-              </w:rPr>
-              <w:t xml:space="preserve"> et. al.), Struts, Tiles, JMS, MQ, </w:t>
-            </w:r>
-            <w:proofErr w:type="spellStart"/>
-            <w:r>
-              <w:rPr>
-                <w:rFonts w:ascii="Arial" w:hAnsi="Arial" w:cs="Arial"/>
-                <w:b w:val="0"/>
-                <w:kern w:val="28"/>
-                <w:sz w:val="20"/>
-              </w:rPr>
-              <w:t>Cobertura</w:t>
-            </w:r>
-            <w:proofErr w:type="spellEnd"/>
-            <w:r>
-              <w:rPr>
-                <w:rFonts w:ascii="Arial" w:hAnsi="Arial" w:cs="Arial"/>
-                <w:b w:val="0"/>
-                <w:kern w:val="28"/>
-                <w:sz w:val="20"/>
-              </w:rPr>
-              <w:t xml:space="preserve">, ANT, </w:t>
-            </w:r>
-            <w:proofErr w:type="spellStart"/>
-            <w:r>
-              <w:rPr>
-                <w:rFonts w:ascii="Arial" w:hAnsi="Arial" w:cs="Arial"/>
-                <w:b w:val="0"/>
-                <w:kern w:val="28"/>
-                <w:sz w:val="20"/>
-              </w:rPr>
-              <w:t>JMock</w:t>
-            </w:r>
-            <w:proofErr w:type="spellEnd"/>
-            <w:r>
-              <w:rPr>
-                <w:rFonts w:ascii="Arial" w:hAnsi="Arial" w:cs="Arial"/>
-                <w:b w:val="0"/>
-                <w:kern w:val="28"/>
-                <w:sz w:val="20"/>
-              </w:rPr>
-              <w:t xml:space="preserve">, </w:t>
-            </w:r>
-            <w:proofErr w:type="spellStart"/>
-            <w:r>
-              <w:rPr>
-                <w:rFonts w:ascii="Arial" w:hAnsi="Arial" w:cs="Arial"/>
-                <w:b w:val="0"/>
-                <w:kern w:val="28"/>
-                <w:sz w:val="20"/>
-              </w:rPr>
-              <w:t>Mockito</w:t>
-            </w:r>
-            <w:proofErr w:type="spellEnd"/>
-            <w:r>
-              <w:rPr>
-                <w:rFonts w:ascii="Arial" w:hAnsi="Arial" w:cs="Arial"/>
-                <w:b w:val="0"/>
-                <w:kern w:val="28"/>
-                <w:sz w:val="20"/>
-              </w:rPr>
-              <w:t>, JSF,</w:t>
+              <w:t>Hibernate, Spring (MVC, AOP, WebFlow et. al.), Struts, Tiles, JMS, MQ, Cobertura, ANT, JMock, Mockito, JSF,</w:t>
             </w:r>
             <w:r>
               <w:rPr>
@@ -827,27 +613,7 @@
                 <w:kern w:val="28"/>
                 <w:sz w:val="20"/>
               </w:rPr>
-              <w:t xml:space="preserve">TIBCO In-Concert, Business Works 5, </w:t>
-            </w:r>
-            <w:proofErr w:type="spellStart"/>
-            <w:r>
-              <w:rPr>
-                <w:rFonts w:ascii="Arial" w:hAnsi="Arial" w:cs="Arial"/>
-                <w:b w:val="0"/>
-                <w:kern w:val="28"/>
-                <w:sz w:val="20"/>
-              </w:rPr>
-              <w:t>Introscope</w:t>
-            </w:r>
-            <w:proofErr w:type="spellEnd"/>
-            <w:r>
-              <w:rPr>
-                <w:rFonts w:ascii="Arial" w:hAnsi="Arial" w:cs="Arial"/>
-                <w:b w:val="0"/>
-                <w:kern w:val="28"/>
-                <w:sz w:val="20"/>
-              </w:rPr>
-              <w:t xml:space="preserve">, SOA, </w:t>
+              <w:t xml:space="preserve">TIBCO In-Concert, Business Works 5, Introscope, SOA, </w:t>
             </w:r>
             <w:r>
               <w:rPr>
@@ -874,27 +640,7 @@
                 <w:kern w:val="28"/>
                 <w:sz w:val="20"/>
               </w:rPr>
-              <w:t xml:space="preserve">SOAP and </w:t>
-            </w:r>
-            <w:proofErr w:type="spellStart"/>
-            <w:r>
-              <w:rPr>
-                <w:rFonts w:ascii="Arial" w:hAnsi="Arial" w:cs="Arial"/>
-                <w:b w:val="0"/>
-                <w:kern w:val="28"/>
-                <w:sz w:val="20"/>
-              </w:rPr>
-              <w:t>RESTful</w:t>
-            </w:r>
-            <w:proofErr w:type="spellEnd"/>
-            <w:r>
-              <w:rPr>
-                <w:rFonts w:ascii="Arial" w:hAnsi="Arial" w:cs="Arial"/>
-                <w:b w:val="0"/>
-                <w:kern w:val="28"/>
-                <w:sz w:val="20"/>
-              </w:rPr>
-              <w:t xml:space="preserve"> Web Services (JAX-RS)</w:t>
+              <w:t>SOAP and RESTful Web Services (JAX-RS)</w:t>
             </w:r>
           </w:p>
         </w:tc>
@@ -1006,71 +752,22 @@
                 <w:rFonts w:ascii="Arial" w:hAnsi="Arial" w:cs="Arial"/>
                 <w:kern w:val="28"/>
               </w:rPr>
-              <w:t xml:space="preserve">Oracle 9i/10g/11, PL/SQL, DB2, SQL Express 2005, SQL, </w:t>
+              <w:t xml:space="preserve">Oracle 9i/10g/11, PL/SQL, DB2, SQL Express 2005, SQL, MySQL, Sybase, HQL, Couchbase,  </w:t>
             </w:r>
-            <w:proofErr w:type="spellStart"/>
+            <w:r>
+              <w:rPr>
+                <w:rFonts w:ascii="Arial" w:hAnsi="Arial" w:cs="Arial"/>
+                <w:b/>
+                <w:kern w:val="28"/>
+              </w:rPr>
+              <w:t>MongoDB</w:t>
+            </w:r>
             <w:r>
               <w:rPr>
                 <w:rFonts w:ascii="Arial" w:hAnsi="Arial" w:cs="Arial"/>
                 <w:kern w:val="28"/>
               </w:rPr>
-              <w:t>MySQL</w:t>
-            </w:r>
-            <w:proofErr w:type="spellEnd"/>
-            <w:r>
-              <w:rPr>
-                <w:rFonts w:ascii="Arial" w:hAnsi="Arial" w:cs="Arial"/>
-                <w:kern w:val="28"/>
-              </w:rPr>
-              <w:t xml:space="preserve">, Sybase, HQL, </w:t>
-            </w:r>
-            <w:proofErr w:type="spellStart"/>
-            <w:r>
-              <w:rPr>
-                <w:rFonts w:ascii="Arial" w:hAnsi="Arial" w:cs="Arial"/>
-                <w:kern w:val="28"/>
-              </w:rPr>
-              <w:t>Couchbase</w:t>
-            </w:r>
-            <w:proofErr w:type="spellEnd"/>
-            <w:r>
-              <w:rPr>
-                <w:rFonts w:ascii="Arial" w:hAnsi="Arial" w:cs="Arial"/>
-                <w:kern w:val="28"/>
-              </w:rPr>
-              <w:t xml:space="preserve">,  </w:t>
-            </w:r>
-            <w:proofErr w:type="spellStart"/>
-            <w:r>
-              <w:rPr>
-                <w:rFonts w:ascii="Arial" w:hAnsi="Arial" w:cs="Arial"/>
-                <w:kern w:val="28"/>
-              </w:rPr>
-              <w:t>MongoDB</w:t>
-            </w:r>
-            <w:proofErr w:type="spellEnd"/>
-            <w:r>
-              <w:rPr>
-                <w:rFonts w:ascii="Arial" w:hAnsi="Arial" w:cs="Arial"/>
-                <w:kern w:val="28"/>
-              </w:rPr>
-              <w:t xml:space="preserve">, Hadoop, </w:t>
-            </w:r>
-            <w:proofErr w:type="spellStart"/>
-            <w:r>
-              <w:rPr>
-                <w:rFonts w:ascii="Arial" w:hAnsi="Arial" w:cs="Arial"/>
-                <w:kern w:val="28"/>
-              </w:rPr>
-              <w:t>HBase</w:t>
-            </w:r>
-            <w:proofErr w:type="spellEnd"/>
-            <w:r>
-              <w:rPr>
-                <w:rFonts w:ascii="Arial" w:hAnsi="Arial" w:cs="Arial"/>
-                <w:kern w:val="28"/>
-              </w:rPr>
-              <w:t>, Hive.</w:t>
+              <w:t>, Hadoop, HBase, Hive.</w:t>
             </w:r>
           </w:p>
         </w:tc>
@@ -1121,69 +818,12 @@
                 <w:kern w:val="28"/>
               </w:rPr>
             </w:pPr>
-            <w:proofErr w:type="spellStart"/>
             <w:r>
               <w:rPr>
                 <w:rFonts w:ascii="Arial" w:hAnsi="Arial" w:cs="Arial"/>
                 <w:kern w:val="28"/>
               </w:rPr>
-              <w:t>WebSphere</w:t>
-            </w:r>
-            <w:proofErr w:type="spellEnd"/>
-            <w:r>
-              <w:rPr>
-                <w:rFonts w:ascii="Arial" w:hAnsi="Arial" w:cs="Arial"/>
-                <w:kern w:val="28"/>
-              </w:rPr>
-              <w:t xml:space="preserve"> Application Server, Tomcat , Jetty, </w:t>
-            </w:r>
-            <w:proofErr w:type="spellStart"/>
-            <w:r>
-              <w:rPr>
-                <w:rFonts w:ascii="Arial" w:hAnsi="Arial" w:cs="Arial"/>
-                <w:kern w:val="28"/>
-              </w:rPr>
-              <w:t>WebLogic</w:t>
-            </w:r>
-            <w:proofErr w:type="spellEnd"/>
-            <w:r>
-              <w:rPr>
-                <w:rFonts w:ascii="Arial" w:hAnsi="Arial" w:cs="Arial"/>
-                <w:kern w:val="28"/>
-              </w:rPr>
-              <w:t xml:space="preserve">, </w:t>
-            </w:r>
-            <w:proofErr w:type="spellStart"/>
-            <w:r>
-              <w:rPr>
-                <w:rFonts w:ascii="Arial" w:hAnsi="Arial" w:cs="Arial"/>
-                <w:kern w:val="28"/>
-              </w:rPr>
-              <w:t>JBoss</w:t>
-            </w:r>
-            <w:proofErr w:type="spellEnd"/>
-            <w:r>
-              <w:rPr>
-                <w:rFonts w:ascii="Arial" w:hAnsi="Arial" w:cs="Arial"/>
-                <w:kern w:val="28"/>
-              </w:rPr>
-              <w:t xml:space="preserve"> AS, IIS, Apache </w:t>
-            </w:r>
-            <w:proofErr w:type="spellStart"/>
-            <w:r>
-              <w:rPr>
-                <w:rFonts w:ascii="Arial" w:hAnsi="Arial" w:cs="Arial"/>
-                <w:kern w:val="28"/>
-              </w:rPr>
-              <w:t>Httpd</w:t>
-            </w:r>
-            <w:proofErr w:type="spellEnd"/>
-            <w:r>
-              <w:rPr>
-                <w:rFonts w:ascii="Arial" w:hAnsi="Arial" w:cs="Arial"/>
-                <w:kern w:val="28"/>
-              </w:rPr>
-              <w:t>.</w:t>
+              <w:t>WebSphere Application Server, Tomcat , Jetty, WebLogic, JBoss AS, IIS, Apache Httpd.</w:t>
             </w:r>
           </w:p>
         </w:tc>
@@ -1239,71 +879,21 @@
                 <w:rFonts w:ascii="Arial" w:hAnsi="Arial" w:cs="Arial"/>
                 <w:kern w:val="28"/>
               </w:rPr>
-              <w:t xml:space="preserve">IBM RAD 7.1, </w:t>
+              <w:t>IBM RAD 7.1, WebLogic 11.x, JDeveloper, Eclipse, NetBeans,   TIBCO, Dreamweaver, Oracle Apps , Lotus Notes, Ant, Maven, Gradle,Ivy, Hudson</w:t>
             </w:r>
-            <w:proofErr w:type="spellStart"/>
             <w:r>
               <w:rPr>
                 <w:rFonts w:ascii="Arial" w:hAnsi="Arial" w:cs="Arial"/>
                 <w:kern w:val="28"/>
               </w:rPr>
-              <w:t>WebLogic</w:t>
+              <w:t>/Jenkin</w:t>
             </w:r>
-            <w:proofErr w:type="spellEnd"/>
             <w:r>
               <w:rPr>
                 <w:rFonts w:ascii="Arial" w:hAnsi="Arial" w:cs="Arial"/>
                 <w:kern w:val="28"/>
               </w:rPr>
-              <w:t xml:space="preserve"> 11.x, </w:t>
-            </w:r>
-            <w:proofErr w:type="spellStart"/>
-            <w:r>
-              <w:rPr>
-                <w:rFonts w:ascii="Arial" w:hAnsi="Arial" w:cs="Arial"/>
-                <w:kern w:val="28"/>
-              </w:rPr>
-              <w:t>JDeveloper</w:t>
-            </w:r>
-            <w:proofErr w:type="spellEnd"/>
-            <w:r>
-              <w:rPr>
-                <w:rFonts w:ascii="Arial" w:hAnsi="Arial" w:cs="Arial"/>
-                <w:kern w:val="28"/>
-              </w:rPr>
-              <w:t xml:space="preserve">, Eclipse, </w:t>
-            </w:r>
-            <w:proofErr w:type="spellStart"/>
-            <w:r>
-              <w:rPr>
-                <w:rFonts w:ascii="Arial" w:hAnsi="Arial" w:cs="Arial"/>
-                <w:kern w:val="28"/>
-              </w:rPr>
-              <w:t>NetBeans</w:t>
-            </w:r>
-            <w:proofErr w:type="spellEnd"/>
-            <w:r>
-              <w:rPr>
-                <w:rFonts w:ascii="Arial" w:hAnsi="Arial" w:cs="Arial"/>
-                <w:kern w:val="28"/>
-              </w:rPr>
-              <w:t xml:space="preserve">,   TIBCO, Dreamweaver, Oracle Apps , Lotus Notes, Ant, Maven, </w:t>
-            </w:r>
-            <w:proofErr w:type="spellStart"/>
-            <w:r>
-              <w:rPr>
-                <w:rFonts w:ascii="Arial" w:hAnsi="Arial" w:cs="Arial"/>
-                <w:kern w:val="28"/>
-              </w:rPr>
-              <w:t>Gradle,Ivy</w:t>
-            </w:r>
-            <w:proofErr w:type="spellEnd"/>
-            <w:r>
-              <w:rPr>
-                <w:rFonts w:ascii="Arial" w:hAnsi="Arial" w:cs="Arial"/>
-                <w:kern w:val="28"/>
-              </w:rPr>
-              <w:t>, Hudson, Anthill.</w:t>
+              <w:t>, Anthill.</w:t>
             </w:r>
           </w:p>
         </w:tc>
@@ -1415,39 +1005,14 @@
                 <w:rFonts w:ascii="Arial" w:hAnsi="Arial" w:cs="Arial"/>
                 <w:kern w:val="28"/>
               </w:rPr>
-              <w:t xml:space="preserve">SAML, </w:t>
+              <w:t xml:space="preserve">SAML, OAuth, </w:t>
             </w:r>
-            <w:proofErr w:type="spellStart"/>
             <w:r>
               <w:rPr>
                 <w:rFonts w:ascii="Arial" w:hAnsi="Arial" w:cs="Arial"/>
                 <w:kern w:val="28"/>
               </w:rPr>
-              <w:t>OAuth</w:t>
-            </w:r>
-            <w:proofErr w:type="spellEnd"/>
-            <w:r>
-              <w:rPr>
-                <w:rFonts w:ascii="Arial" w:hAnsi="Arial" w:cs="Arial"/>
-                <w:kern w:val="28"/>
-              </w:rPr>
-              <w:t xml:space="preserve">, </w:t>
-            </w:r>
-            <w:proofErr w:type="spellStart"/>
-            <w:r>
-              <w:rPr>
-                <w:rFonts w:ascii="Arial" w:hAnsi="Arial" w:cs="Arial"/>
-                <w:kern w:val="28"/>
-              </w:rPr>
-              <w:t>OpenID</w:t>
-            </w:r>
-            <w:proofErr w:type="spellEnd"/>
-            <w:r>
-              <w:rPr>
-                <w:rFonts w:ascii="Arial" w:hAnsi="Arial" w:cs="Arial"/>
-                <w:kern w:val="28"/>
-              </w:rPr>
-              <w:t>.</w:t>
+              <w:t>OpenID.</w:t>
             </w:r>
           </w:p>
         </w:tc>
@@ -1503,33 +1068,8 @@
                 <w:rFonts w:ascii="Arial" w:hAnsi="Arial" w:cs="Arial"/>
                 <w:kern w:val="28"/>
               </w:rPr>
-              <w:t xml:space="preserve">SVN, </w:t>
+              <w:t>SVN, Git, CVS, PVCS, Rational Clearcase</w:t>
             </w:r>
-            <w:proofErr w:type="spellStart"/>
-            <w:r>
-              <w:rPr>
-                <w:rFonts w:ascii="Arial" w:hAnsi="Arial" w:cs="Arial"/>
-                <w:kern w:val="28"/>
-              </w:rPr>
-              <w:t>Git</w:t>
-            </w:r>
-            <w:proofErr w:type="spellEnd"/>
-            <w:r>
-              <w:rPr>
-                <w:rFonts w:ascii="Arial" w:hAnsi="Arial" w:cs="Arial"/>
-                <w:kern w:val="28"/>
-              </w:rPr>
-              <w:t xml:space="preserve">, CVS, PVCS, Rational </w:t>
-            </w:r>
-            <w:proofErr w:type="spellStart"/>
-            <w:r>
-              <w:rPr>
-                <w:rFonts w:ascii="Arial" w:hAnsi="Arial" w:cs="Arial"/>
-                <w:kern w:val="28"/>
-              </w:rPr>
-              <w:t>Clearcase</w:t>
-            </w:r>
-            <w:proofErr w:type="spellEnd"/>
           </w:p>
         </w:tc>
       </w:tr>
@@ -2231,6 +1771,46 @@
           <w:iCs/>
           <w:sz w:val="22"/>
         </w:rPr>
+        <w:t xml:space="preserve">, </w:t>
+      </w:r>
+      <w:r>
+        <w:rPr>
+          <w:rFonts w:ascii="Arial" w:hAnsi="Arial" w:cs="Arial"/>
+          <w:bCs/>
+          <w:i/>
+          <w:iCs/>
+          <w:sz w:val="22"/>
+        </w:rPr>
+        <w:t xml:space="preserve">with various architectural components </w:t>
+      </w:r>
+      <w:r>
+        <w:rPr>
+          <w:rFonts w:ascii="Arial" w:hAnsi="Arial" w:cs="Arial"/>
+          <w:bCs/>
+          <w:i/>
+          <w:iCs/>
+          <w:sz w:val="22"/>
+        </w:rPr>
+        <w:t xml:space="preserve">including </w:t>
+      </w:r>
+      <w:r>
+        <w:rPr>
+          <w:rFonts w:ascii="Arial" w:hAnsi="Arial" w:cs="Arial"/>
+          <w:bCs/>
+          <w:i/>
+          <w:iCs/>
+          <w:sz w:val="22"/>
+        </w:rPr>
+        <w:t>Security, Scalability and reliability</w:t>
+      </w:r>
+      <w:r>
+        <w:rPr>
+          <w:rFonts w:ascii="Arial" w:hAnsi="Arial" w:cs="Arial"/>
+          <w:bCs/>
+          <w:i/>
+          <w:iCs/>
+          <w:sz w:val="22"/>
+        </w:rPr>
         <w:t>.</w:t>
       </w:r>
     </w:p>
@@ -2294,21 +1874,12 @@
         </w:rPr>
         <w:t xml:space="preserve"> </w:t>
       </w:r>
-      <w:proofErr w:type="spellStart"/>
       <w:r>
         <w:rPr>
           <w:rFonts w:ascii="Arial" w:hAnsi="Arial"/>
           <w:sz w:val="22"/>
         </w:rPr>
-        <w:t>Sparx</w:t>
-      </w:r>
-      <w:proofErr w:type="spellEnd"/>
-      <w:r>
-        <w:rPr>
-          <w:rFonts w:ascii="Arial" w:hAnsi="Arial"/>
-          <w:sz w:val="22"/>
-        </w:rPr>
-        <w:t xml:space="preserve"> </w:t>
+        <w:t xml:space="preserve">Sparx </w:t>
       </w:r>
       <w:r>
         <w:rPr>
@@ -2547,7 +2118,67 @@
           <w:sz w:val="21"/>
           <w:szCs w:val="21"/>
         </w:rPr>
-        <w:t>Designed multi-threaded design for batch processing</w:t>
+        <w:t xml:space="preserve">Designed </w:t>
+      </w:r>
+      <w:r>
+        <w:rPr>
+          <w:rStyle w:val="apple-style-span"/>
+          <w:rFonts w:ascii="Arial" w:hAnsi="Arial" w:cs="Arial"/>
+          <w:color w:val="000000"/>
+          <w:sz w:val="21"/>
+          <w:szCs w:val="21"/>
+        </w:rPr>
+        <w:t xml:space="preserve">multi-threaded design </w:t>
+      </w:r>
+      <w:r>
+        <w:rPr>
+          <w:rStyle w:val="apple-style-span"/>
+          <w:rFonts w:ascii="Arial" w:hAnsi="Arial" w:cs="Arial"/>
+          <w:color w:val="000000"/>
+          <w:sz w:val="21"/>
+          <w:szCs w:val="21"/>
+        </w:rPr>
+        <w:t>job</w:t>
+      </w:r>
+      <w:r>
+        <w:rPr>
+          <w:rStyle w:val="apple-style-span"/>
+          <w:rFonts w:ascii="Arial" w:hAnsi="Arial" w:cs="Arial"/>
+          <w:color w:val="000000"/>
+          <w:sz w:val="21"/>
+          <w:szCs w:val="21"/>
+        </w:rPr>
+        <w:t xml:space="preserve"> </w:t>
+      </w:r>
+      <w:r>
+        <w:rPr>
+          <w:rStyle w:val="apple-style-span"/>
+          <w:rFonts w:ascii="Arial" w:hAnsi="Arial" w:cs="Arial"/>
+          <w:color w:val="000000"/>
+          <w:sz w:val="21"/>
+          <w:szCs w:val="21"/>
+        </w:rPr>
+        <w:t xml:space="preserve">and scheduler level </w:t>
+      </w:r>
+      <w:r>
+        <w:rPr>
+          <w:rStyle w:val="apple-style-span"/>
+          <w:rFonts w:ascii="Arial" w:hAnsi="Arial" w:cs="Arial"/>
+          <w:color w:val="000000"/>
+          <w:sz w:val="21"/>
+          <w:szCs w:val="21"/>
+        </w:rPr>
+        <w:t>for batch processing</w:t>
+      </w:r>
+      <w:r>
+        <w:rPr>
+          <w:rStyle w:val="apple-style-span"/>
+          <w:rFonts w:ascii="Arial" w:hAnsi="Arial" w:cs="Arial"/>
+          <w:color w:val="000000"/>
+          <w:sz w:val="21"/>
+          <w:szCs w:val="21"/>
+        </w:rPr>
+        <w:t xml:space="preserve"> </w:t>
       </w:r>
     </w:p>
     <w:p>
@@ -2623,73 +2254,7 @@
           <w:sz w:val="21"/>
           <w:szCs w:val="21"/>
         </w:rPr>
-        <w:t xml:space="preserve">omcat (concurrent threads, </w:t>
-      </w:r>
-      <w:proofErr w:type="spellStart"/>
-      <w:r>
-        <w:rPr>
-          <w:rStyle w:val="apple-style-span"/>
-          <w:rFonts w:ascii="Arial" w:hAnsi="Arial" w:cs="Arial"/>
-          <w:color w:val="000000"/>
-          <w:sz w:val="21"/>
-          <w:szCs w:val="21"/>
-        </w:rPr>
-        <w:t>stackSize</w:t>
-      </w:r>
-      <w:proofErr w:type="spellEnd"/>
-      <w:r>
-        <w:rPr>
-          <w:rStyle w:val="apple-style-span"/>
-          <w:rFonts w:ascii="Arial" w:hAnsi="Arial" w:cs="Arial"/>
-          <w:color w:val="000000"/>
-          <w:sz w:val="21"/>
-          <w:szCs w:val="21"/>
-        </w:rPr>
-        <w:t xml:space="preserve"> for each thread, </w:t>
-      </w:r>
-      <w:proofErr w:type="spellStart"/>
-      <w:r>
-        <w:rPr>
-          <w:rStyle w:val="apple-style-span"/>
-          <w:rFonts w:ascii="Arial" w:hAnsi="Arial" w:cs="Arial"/>
-          <w:color w:val="000000"/>
-          <w:sz w:val="21"/>
-          <w:szCs w:val="21"/>
-        </w:rPr>
-        <w:t>HeapSize</w:t>
-      </w:r>
-      <w:proofErr w:type="spellEnd"/>
-      <w:r>
-        <w:rPr>
-          <w:rStyle w:val="apple-style-span"/>
-          <w:rFonts w:ascii="Arial" w:hAnsi="Arial" w:cs="Arial"/>
-          <w:color w:val="000000"/>
-          <w:sz w:val="21"/>
-          <w:szCs w:val="21"/>
-        </w:rPr>
-        <w:t xml:space="preserve">, </w:t>
-      </w:r>
-      <w:proofErr w:type="spellStart"/>
-      <w:r>
-        <w:rPr>
-          <w:rStyle w:val="apple-style-span"/>
-          <w:rFonts w:ascii="Arial" w:hAnsi="Arial" w:cs="Arial"/>
-          <w:color w:val="000000"/>
-          <w:sz w:val="21"/>
-          <w:szCs w:val="21"/>
-        </w:rPr>
-        <w:t>permSize</w:t>
-      </w:r>
-      <w:proofErr w:type="spellEnd"/>
-      <w:r>
-        <w:rPr>
-          <w:rStyle w:val="apple-style-span"/>
-          <w:rFonts w:ascii="Arial" w:hAnsi="Arial" w:cs="Arial"/>
-          <w:color w:val="000000"/>
-          <w:sz w:val="21"/>
-          <w:szCs w:val="21"/>
-        </w:rPr>
-        <w:t xml:space="preserve">, </w:t>
+        <w:t xml:space="preserve">omcat (concurrent threads, stackSize for each thread, HeapSize, permSize, </w:t>
       </w:r>
       <w:r>
         <w:rPr>
@@ -2897,29 +2462,7 @@
           <w:sz w:val="21"/>
           <w:szCs w:val="21"/>
         </w:rPr>
-        <w:t xml:space="preserve">storage requirements of </w:t>
-      </w:r>
-      <w:proofErr w:type="spellStart"/>
-      <w:r>
-        <w:rPr>
-          <w:rStyle w:val="apple-style-span"/>
-          <w:rFonts w:ascii="Arial" w:hAnsi="Arial" w:cs="Arial"/>
-          <w:color w:val="000000"/>
-          <w:sz w:val="21"/>
-          <w:szCs w:val="21"/>
-        </w:rPr>
-        <w:t>Lucene</w:t>
-      </w:r>
-      <w:proofErr w:type="spellEnd"/>
-      <w:r>
-        <w:rPr>
-          <w:rStyle w:val="apple-style-span"/>
-          <w:rFonts w:ascii="Arial" w:hAnsi="Arial" w:cs="Arial"/>
-          <w:color w:val="000000"/>
-          <w:sz w:val="21"/>
-          <w:szCs w:val="21"/>
-        </w:rPr>
-        <w:t xml:space="preserve"> based </w:t>
+        <w:t xml:space="preserve">storage requirements of Lucene based </w:t>
       </w:r>
       <w:r>
         <w:rPr>
@@ -3002,6 +2545,341 @@
     </w:p>
     <w:p>
       <w:pPr>
+        <w:pStyle w:val="ListParagraph"/>
+        <w:rPr>
+          <w:rStyle w:val="apple-style-span"/>
+          <w:rFonts w:ascii="Arial" w:hAnsi="Arial" w:cs="Arial"/>
+          <w:color w:val="000000"/>
+          <w:sz w:val="21"/>
+          <w:szCs w:val="21"/>
+        </w:rPr>
+      </w:pPr>
+    </w:p>
+    <w:p>
+      <w:pPr>
+        <w:rPr>
+          <w:rStyle w:val="apple-style-span"/>
+          <w:rFonts w:ascii="Arial" w:hAnsi="Arial" w:cs="Arial"/>
+          <w:color w:val="000000"/>
+          <w:sz w:val="21"/>
+          <w:szCs w:val="21"/>
+        </w:rPr>
+      </w:pPr>
+      <w:r>
+        <w:rPr>
+          <w:rStyle w:val="apple-style-span"/>
+          <w:rFonts w:ascii="Arial" w:hAnsi="Arial" w:cs="Arial"/>
+          <w:b/>
+          <w:color w:val="000000"/>
+          <w:sz w:val="21"/>
+          <w:szCs w:val="21"/>
+        </w:rPr>
+        <w:t>Technical Environment</w:t>
+      </w:r>
+      <w:r>
+        <w:rPr>
+          <w:rStyle w:val="apple-style-span"/>
+          <w:rFonts w:ascii="Arial" w:hAnsi="Arial" w:cs="Arial"/>
+          <w:b/>
+          <w:color w:val="000000"/>
+          <w:sz w:val="21"/>
+          <w:szCs w:val="21"/>
+        </w:rPr>
+        <w:t xml:space="preserve">: </w:t>
+      </w:r>
+      <w:r>
+        <w:rPr>
+          <w:rFonts w:ascii="Arial" w:hAnsi="Arial"/>
+          <w:sz w:val="22"/>
+        </w:rPr>
+        <w:t xml:space="preserve">Enterprise Architect (EA) </w:t>
+      </w:r>
+      <w:r>
+        <w:rPr>
+          <w:rFonts w:ascii="Arial" w:hAnsi="Arial"/>
+          <w:sz w:val="22"/>
+        </w:rPr>
+        <w:t xml:space="preserve">, </w:t>
+      </w:r>
+      <w:r>
+        <w:rPr>
+          <w:rStyle w:val="apple-style-span"/>
+          <w:rFonts w:ascii="Arial" w:hAnsi="Arial" w:cs="Arial"/>
+          <w:color w:val="000000"/>
+          <w:sz w:val="21"/>
+          <w:szCs w:val="21"/>
+        </w:rPr>
+        <w:t>Sapiens Drool</w:t>
+      </w:r>
+      <w:r>
+        <w:rPr>
+          <w:rStyle w:val="apple-style-span"/>
+          <w:rFonts w:ascii="Arial" w:hAnsi="Arial" w:cs="Arial"/>
+          <w:color w:val="000000"/>
+          <w:sz w:val="21"/>
+          <w:szCs w:val="21"/>
+        </w:rPr>
+        <w:t>s</w:t>
+      </w:r>
+      <w:r>
+        <w:rPr>
+          <w:rStyle w:val="apple-style-span"/>
+          <w:rFonts w:ascii="Arial" w:hAnsi="Arial" w:cs="Arial"/>
+          <w:color w:val="000000"/>
+          <w:sz w:val="21"/>
+          <w:szCs w:val="21"/>
+        </w:rPr>
+        <w:t xml:space="preserve"> based rule</w:t>
+      </w:r>
+      <w:r>
+        <w:rPr>
+          <w:rStyle w:val="apple-style-span"/>
+          <w:rFonts w:ascii="Arial" w:hAnsi="Arial" w:cs="Arial"/>
+          <w:color w:val="000000"/>
+          <w:sz w:val="21"/>
+          <w:szCs w:val="21"/>
+        </w:rPr>
+        <w:t xml:space="preserve"> engine, CA</w:t>
+      </w:r>
+      <w:r>
+        <w:rPr>
+          <w:rStyle w:val="apple-style-span"/>
+          <w:rFonts w:ascii="Arial" w:hAnsi="Arial" w:cs="Arial"/>
+          <w:b/>
+          <w:color w:val="000000"/>
+          <w:sz w:val="21"/>
+          <w:szCs w:val="21"/>
+        </w:rPr>
+        <w:t xml:space="preserve"> </w:t>
+      </w:r>
+      <w:r>
+        <w:rPr>
+          <w:rStyle w:val="apple-style-span"/>
+          <w:rFonts w:ascii="Arial" w:hAnsi="Arial" w:cs="Arial"/>
+          <w:color w:val="000000"/>
+          <w:sz w:val="21"/>
+          <w:szCs w:val="21"/>
+        </w:rPr>
+        <w:t>Introscope</w:t>
+      </w:r>
+      <w:r>
+        <w:rPr>
+          <w:rStyle w:val="apple-style-span"/>
+          <w:rFonts w:ascii="Arial" w:hAnsi="Arial" w:cs="Arial"/>
+          <w:color w:val="000000"/>
+          <w:sz w:val="21"/>
+          <w:szCs w:val="21"/>
+        </w:rPr>
+        <w:t xml:space="preserve"> 8.x MQ, Java 8, Spring, AJAX, SOAP and </w:t>
+      </w:r>
+      <w:r>
+        <w:rPr>
+          <w:rStyle w:val="apple-style-span"/>
+          <w:rFonts w:ascii="Arial" w:hAnsi="Arial" w:cs="Arial"/>
+          <w:color w:val="000000"/>
+          <w:sz w:val="21"/>
+          <w:szCs w:val="21"/>
+        </w:rPr>
+        <w:t>REST, MVC, HTML</w:t>
+      </w:r>
+      <w:r>
+        <w:rPr>
+          <w:rStyle w:val="apple-style-span"/>
+          <w:rFonts w:ascii="Arial" w:hAnsi="Arial" w:cs="Arial"/>
+          <w:color w:val="000000"/>
+          <w:sz w:val="21"/>
+          <w:szCs w:val="21"/>
+        </w:rPr>
+        <w:t>5, CSS3, Spring Security, YIU, JQuery, Oracle, MS P</w:t>
+      </w:r>
+      <w:r>
+        <w:rPr>
+          <w:rStyle w:val="apple-style-span"/>
+          <w:rFonts w:ascii="Arial" w:hAnsi="Arial" w:cs="Arial"/>
+          <w:color w:val="000000"/>
+          <w:sz w:val="21"/>
+          <w:szCs w:val="21"/>
+        </w:rPr>
+        <w:t>roject, Enterprise Architecture, JIRA, Crucible, Confluence, Anthill pro and Jenkin Integration.</w:t>
+      </w:r>
+    </w:p>
+    <w:p>
+      <w:pPr>
+        <w:pStyle w:val="ListParagraph"/>
+        <w:ind w:left="0"/>
+        <w:rPr>
+          <w:rStyle w:val="apple-style-span"/>
+          <w:rFonts w:ascii="Arial" w:hAnsi="Arial" w:cs="Arial"/>
+          <w:color w:val="000000"/>
+          <w:sz w:val="21"/>
+          <w:szCs w:val="21"/>
+        </w:rPr>
+      </w:pPr>
+    </w:p>
+    <w:p>
+      <w:pPr>
+        <w:pStyle w:val="Heading2"/>
+        <w:jc w:val="both"/>
+        <w:rPr>
+          <w:rStyle w:val="apple-style-span"/>
+          <w:rFonts w:ascii="Arial" w:hAnsi="Arial" w:cs="Arial"/>
+          <w:b/>
+          <w:szCs w:val="24"/>
+        </w:rPr>
+      </w:pPr>
+      <w:r>
+        <w:rPr>
+          <w:rFonts w:ascii="Arial" w:hAnsi="Arial" w:cs="Arial"/>
+          <w:b/>
+          <w:szCs w:val="24"/>
+        </w:rPr>
+        <w:t>Decimal Solutions</w:t>
+      </w:r>
+      <w:r>
+        <w:rPr>
+          <w:rFonts w:ascii="Arial" w:hAnsi="Arial" w:cs="Arial"/>
+          <w:b/>
+          <w:szCs w:val="24"/>
+        </w:rPr>
+        <w:t xml:space="preserve"> Inc.</w:t>
+      </w:r>
+    </w:p>
+    <w:p>
+      <w:pPr>
+        <w:pStyle w:val="ListParagraph"/>
+        <w:numPr>
+          <w:ilvl w:val="0"/>
+          <w:numId w:val="26"/>
+        </w:numPr>
+        <w:rPr>
+          <w:rStyle w:val="apple-style-span"/>
+          <w:rFonts w:ascii="Arial" w:hAnsi="Arial" w:cs="Arial"/>
+          <w:color w:val="000000"/>
+          <w:sz w:val="21"/>
+          <w:szCs w:val="21"/>
+        </w:rPr>
+      </w:pPr>
+      <w:r>
+        <w:rPr>
+          <w:rStyle w:val="apple-style-span"/>
+          <w:rFonts w:ascii="Arial" w:hAnsi="Arial" w:cs="Arial"/>
+          <w:color w:val="000000"/>
+          <w:sz w:val="21"/>
+          <w:szCs w:val="21"/>
+        </w:rPr>
+        <w:t xml:space="preserve">Do proof of concepts </w:t>
+      </w:r>
+      <w:r>
+        <w:rPr>
+          <w:rStyle w:val="apple-style-span"/>
+          <w:rFonts w:ascii="Arial" w:hAnsi="Arial" w:cs="Arial"/>
+          <w:color w:val="000000"/>
+          <w:sz w:val="21"/>
+          <w:szCs w:val="21"/>
+        </w:rPr>
+        <w:t>and other software development</w:t>
+      </w:r>
+    </w:p>
+    <w:p>
+      <w:pPr>
+        <w:pStyle w:val="ListParagraph"/>
+        <w:numPr>
+          <w:ilvl w:val="0"/>
+          <w:numId w:val="26"/>
+        </w:numPr>
+        <w:rPr>
+          <w:rStyle w:val="apple-style-span"/>
+          <w:rFonts w:ascii="Arial" w:hAnsi="Arial" w:cs="Arial"/>
+          <w:color w:val="000000"/>
+          <w:sz w:val="21"/>
+          <w:szCs w:val="21"/>
+        </w:rPr>
+      </w:pPr>
+      <w:r>
+        <w:rPr>
+          <w:rStyle w:val="apple-style-span"/>
+          <w:rFonts w:ascii="Arial" w:hAnsi="Arial" w:cs="Arial"/>
+          <w:color w:val="000000"/>
+          <w:sz w:val="21"/>
+          <w:szCs w:val="21"/>
+        </w:rPr>
+        <w:t>U</w:t>
+      </w:r>
+      <w:r>
+        <w:rPr>
+          <w:rStyle w:val="apple-style-span"/>
+          <w:rFonts w:ascii="Arial" w:hAnsi="Arial" w:cs="Arial"/>
+          <w:color w:val="000000"/>
+          <w:sz w:val="21"/>
+          <w:szCs w:val="21"/>
+        </w:rPr>
+        <w:t>se AWS code deploy with GitHub</w:t>
+      </w:r>
+      <w:r>
+        <w:rPr>
+          <w:rStyle w:val="apple-style-span"/>
+          <w:rFonts w:ascii="Arial" w:hAnsi="Arial" w:cs="Arial"/>
+          <w:color w:val="000000"/>
+          <w:sz w:val="21"/>
+          <w:szCs w:val="21"/>
+        </w:rPr>
+        <w:t>.</w:t>
+      </w:r>
+    </w:p>
+    <w:p>
+      <w:pPr>
+        <w:pStyle w:val="ListParagraph"/>
+        <w:numPr>
+          <w:ilvl w:val="0"/>
+          <w:numId w:val="26"/>
+        </w:numPr>
+        <w:rPr>
+          <w:rStyle w:val="apple-style-span"/>
+          <w:rFonts w:ascii="Arial" w:hAnsi="Arial" w:cs="Arial"/>
+          <w:color w:val="000000"/>
+          <w:sz w:val="21"/>
+          <w:szCs w:val="21"/>
+        </w:rPr>
+      </w:pPr>
+      <w:r>
+        <w:rPr>
+          <w:rStyle w:val="apple-style-span"/>
+          <w:rFonts w:ascii="Arial" w:hAnsi="Arial" w:cs="Arial"/>
+          <w:color w:val="000000"/>
+          <w:sz w:val="21"/>
+          <w:szCs w:val="21"/>
+        </w:rPr>
+        <w:t>Provide Learning Classes on Amazon AWS.</w:t>
+      </w:r>
+    </w:p>
+    <w:p>
+      <w:pPr>
+        <w:pStyle w:val="ListParagraph"/>
+        <w:numPr>
+          <w:ilvl w:val="0"/>
+          <w:numId w:val="26"/>
+        </w:numPr>
+        <w:rPr>
+          <w:rStyle w:val="apple-style-span"/>
+          <w:rFonts w:ascii="Arial" w:hAnsi="Arial" w:cs="Arial"/>
+          <w:color w:val="000000"/>
+          <w:sz w:val="21"/>
+          <w:szCs w:val="21"/>
+        </w:rPr>
+      </w:pPr>
+      <w:r>
+        <w:rPr>
+          <w:rStyle w:val="apple-style-span"/>
+          <w:rFonts w:ascii="Arial" w:hAnsi="Arial" w:cs="Arial"/>
+          <w:color w:val="000000"/>
+          <w:sz w:val="21"/>
+          <w:szCs w:val="21"/>
+        </w:rPr>
+        <w:t>Use for all free lance work.</w:t>
+      </w:r>
+    </w:p>
+    <w:p>
+      <w:pPr>
         <w:rPr>
           <w:rFonts w:ascii="Arial" w:hAnsi="Arial" w:cs="Arial"/>
           <w:b/>
@@ -3624,25 +3502,7 @@
           <w:sz w:val="21"/>
           <w:szCs w:val="21"/>
         </w:rPr>
-        <w:t xml:space="preserve"> DB2, Ant 1.7.4, Maven 3.0.5, STS 3.6, </w:t>
-      </w:r>
-      <w:proofErr w:type="spellStart"/>
-      <w:r>
-        <w:rPr>
-          <w:rFonts w:ascii="Arial" w:hAnsi="Arial" w:cs="Arial"/>
-          <w:sz w:val="21"/>
-          <w:szCs w:val="21"/>
-        </w:rPr>
-        <w:t>Jira</w:t>
-      </w:r>
-      <w:proofErr w:type="spellEnd"/>
-      <w:r>
-        <w:rPr>
-          <w:rFonts w:ascii="Arial" w:hAnsi="Arial" w:cs="Arial"/>
-          <w:sz w:val="21"/>
-          <w:szCs w:val="21"/>
-        </w:rPr>
-        <w:t xml:space="preserve"> 6.0, Axis-1.x, 2.x, Confluence 5.1.3, Crucible 3.0, Fisheye,  IBM RAD 8.0.4, WAS 7.5</w:t>
+        <w:t xml:space="preserve"> DB2, Ant 1.7.4, Maven 3.0.5, STS 3.6, Jira 6.0, Axis-1.x, 2.x, Confluence 5.1.3, Crucible 3.0, Fisheye,  IBM RAD 8.0.4, WAS 7.5</w:t>
       </w:r>
     </w:p>
     <w:p>
@@ -3672,6 +3532,7 @@
           <w:b/>
           <w:szCs w:val="24"/>
         </w:rPr>
+        <w:lastRenderedPageBreak/>
         <w:t xml:space="preserve">Cigna </w:t>
       </w:r>
       <w:r>
@@ -4024,115 +3885,7 @@
           <w:sz w:val="21"/>
           <w:szCs w:val="21"/>
         </w:rPr>
-        <w:t xml:space="preserve"> Java, J2EE, JSP, </w:t>
-      </w:r>
-      <w:proofErr w:type="spellStart"/>
-      <w:r>
-        <w:rPr>
-          <w:rFonts w:ascii="Arial" w:hAnsi="Arial" w:cs="Arial"/>
-          <w:sz w:val="21"/>
-          <w:szCs w:val="21"/>
-        </w:rPr>
-        <w:t>JUnit</w:t>
-      </w:r>
-      <w:proofErr w:type="spellEnd"/>
-      <w:r>
-        <w:rPr>
-          <w:rFonts w:ascii="Arial" w:hAnsi="Arial" w:cs="Arial"/>
-          <w:sz w:val="21"/>
-          <w:szCs w:val="21"/>
-        </w:rPr>
-        <w:t xml:space="preserve">, </w:t>
-      </w:r>
-      <w:proofErr w:type="spellStart"/>
-      <w:r>
-        <w:rPr>
-          <w:rFonts w:ascii="Arial" w:hAnsi="Arial" w:cs="Arial"/>
-          <w:sz w:val="21"/>
-          <w:szCs w:val="21"/>
-        </w:rPr>
-        <w:t>Mockito</w:t>
-      </w:r>
-      <w:proofErr w:type="spellEnd"/>
-      <w:r>
-        <w:rPr>
-          <w:rFonts w:ascii="Arial" w:hAnsi="Arial" w:cs="Arial"/>
-          <w:sz w:val="21"/>
-          <w:szCs w:val="21"/>
-        </w:rPr>
-        <w:t xml:space="preserve">, </w:t>
-      </w:r>
-      <w:proofErr w:type="spellStart"/>
-      <w:r>
-        <w:rPr>
-          <w:rFonts w:ascii="Arial" w:hAnsi="Arial" w:cs="Arial"/>
-          <w:sz w:val="21"/>
-          <w:szCs w:val="21"/>
-        </w:rPr>
-        <w:t>Eclemma</w:t>
-      </w:r>
-      <w:proofErr w:type="spellEnd"/>
-      <w:r>
-        <w:rPr>
-          <w:rFonts w:ascii="Arial" w:hAnsi="Arial" w:cs="Arial"/>
-          <w:sz w:val="21"/>
-          <w:szCs w:val="21"/>
-        </w:rPr>
-        <w:t xml:space="preserve">, </w:t>
-      </w:r>
-      <w:proofErr w:type="spellStart"/>
-      <w:r>
-        <w:rPr>
-          <w:rFonts w:ascii="Arial" w:hAnsi="Arial" w:cs="Arial"/>
-          <w:sz w:val="21"/>
-          <w:szCs w:val="21"/>
-        </w:rPr>
-        <w:t>iBatis</w:t>
-      </w:r>
-      <w:proofErr w:type="spellEnd"/>
-      <w:r>
-        <w:rPr>
-          <w:rFonts w:ascii="Arial" w:hAnsi="Arial" w:cs="Arial"/>
-          <w:sz w:val="21"/>
-          <w:szCs w:val="21"/>
-        </w:rPr>
-        <w:t xml:space="preserve"> 3.1, Spring IOC, AOP, MQ JMS, </w:t>
-      </w:r>
-      <w:proofErr w:type="spellStart"/>
-      <w:r>
-        <w:rPr>
-          <w:rFonts w:ascii="Arial" w:hAnsi="Arial" w:cs="Arial"/>
-          <w:sz w:val="21"/>
-          <w:szCs w:val="21"/>
-        </w:rPr>
-        <w:t>EhCache</w:t>
-      </w:r>
-      <w:proofErr w:type="spellEnd"/>
-      <w:r>
-        <w:rPr>
-          <w:rFonts w:ascii="Arial" w:hAnsi="Arial" w:cs="Arial"/>
-          <w:sz w:val="21"/>
-          <w:szCs w:val="21"/>
-        </w:rPr>
-        <w:t xml:space="preserve">,  Oracle 11g, Drools, </w:t>
-      </w:r>
-      <w:proofErr w:type="spellStart"/>
-      <w:r>
-        <w:rPr>
-          <w:rFonts w:ascii="Arial" w:hAnsi="Arial" w:cs="Arial"/>
-          <w:sz w:val="21"/>
-          <w:szCs w:val="21"/>
-        </w:rPr>
-        <w:t>jBPM</w:t>
-      </w:r>
-      <w:proofErr w:type="spellEnd"/>
-      <w:r>
-        <w:rPr>
-          <w:rFonts w:ascii="Arial" w:hAnsi="Arial" w:cs="Arial"/>
-          <w:sz w:val="21"/>
-          <w:szCs w:val="21"/>
-        </w:rPr>
-        <w:t xml:space="preserve">, JSTL, Flex , MVP, Maven, STS 3.6, Rally for Agile Stories and tasks. </w:t>
+        <w:t xml:space="preserve"> Java, J2EE, JSP, JUnit, Mockito, Eclemma, iBatis 3.1, Spring IOC, AOP, MQ JMS, EhCache,  Oracle 11g, Drools, jBPM, JSTL, Flex , MVP, Maven, STS 3.6, Rally for Agile Stories and tasks. </w:t>
       </w:r>
     </w:p>
     <w:p/>
@@ -4719,61 +4472,37 @@
           <w:sz w:val="21"/>
           <w:szCs w:val="21"/>
         </w:rPr>
-        <w:t xml:space="preserve">s(dev, </w:t>
-      </w:r>
-      <w:proofErr w:type="spellStart"/>
-      <w:r>
-        <w:rPr>
-          <w:rStyle w:val="apple-style-span"/>
-          <w:rFonts w:ascii="Arial" w:hAnsi="Arial" w:cs="Arial"/>
-          <w:color w:val="000000"/>
-          <w:sz w:val="21"/>
-          <w:szCs w:val="21"/>
-        </w:rPr>
-        <w:t>qa</w:t>
-      </w:r>
-      <w:proofErr w:type="spellEnd"/>
-      <w:r>
-        <w:rPr>
-          <w:rStyle w:val="apple-style-span"/>
-          <w:rFonts w:ascii="Arial" w:hAnsi="Arial" w:cs="Arial"/>
-          <w:color w:val="000000"/>
-          <w:sz w:val="21"/>
-          <w:szCs w:val="21"/>
-        </w:rPr>
-        <w:t>, sit, prod)</w:t>
-      </w:r>
-      <w:r>
-        <w:rPr>
-          <w:rStyle w:val="apple-style-span"/>
-          <w:rFonts w:ascii="Arial" w:hAnsi="Arial" w:cs="Arial"/>
-          <w:color w:val="000000"/>
-          <w:sz w:val="21"/>
-          <w:szCs w:val="21"/>
-        </w:rPr>
-        <w:t xml:space="preserve">, that includes </w:t>
-      </w:r>
-      <w:proofErr w:type="spellStart"/>
-      <w:r>
-        <w:rPr>
-          <w:rStyle w:val="apple-style-span"/>
-          <w:rFonts w:ascii="Arial" w:hAnsi="Arial" w:cs="Arial"/>
-          <w:color w:val="000000"/>
-          <w:sz w:val="21"/>
-          <w:szCs w:val="21"/>
-        </w:rPr>
-        <w:t>Weblogic</w:t>
-      </w:r>
-      <w:proofErr w:type="spellEnd"/>
-      <w:r>
-        <w:rPr>
-          <w:rStyle w:val="apple-style-span"/>
-          <w:rFonts w:ascii="Arial" w:hAnsi="Arial" w:cs="Arial"/>
-          <w:color w:val="000000"/>
-          <w:sz w:val="21"/>
-          <w:szCs w:val="21"/>
-        </w:rPr>
-        <w:t xml:space="preserve"> Server, Oracle database, Hudson for Continuous </w:t>
+        <w:t>s(dev, qa, sit, prod)</w:t>
+      </w:r>
+      <w:r>
+        <w:rPr>
+          <w:rStyle w:val="apple-style-span"/>
+          <w:rFonts w:ascii="Arial" w:hAnsi="Arial" w:cs="Arial"/>
+          <w:color w:val="000000"/>
+          <w:sz w:val="21"/>
+          <w:szCs w:val="21"/>
+        </w:rPr>
+        <w:t>, that includes Weblogic Server, Oracle database, Hudson</w:t>
+      </w:r>
+      <w:r>
+        <w:rPr>
+          <w:rStyle w:val="apple-style-span"/>
+          <w:rFonts w:ascii="Arial" w:hAnsi="Arial" w:cs="Arial"/>
+          <w:color w:val="000000"/>
+          <w:sz w:val="21"/>
+          <w:szCs w:val="21"/>
+        </w:rPr>
+        <w:t>/Jenkin</w:t>
+      </w:r>
+      <w:r>
+        <w:rPr>
+          <w:rStyle w:val="apple-style-span"/>
+          <w:rFonts w:ascii="Arial" w:hAnsi="Arial" w:cs="Arial"/>
+          <w:color w:val="000000"/>
+          <w:sz w:val="21"/>
+          <w:szCs w:val="21"/>
+        </w:rPr>
+        <w:t xml:space="preserve"> for Continuous </w:t>
       </w:r>
       <w:r>
         <w:rPr>
@@ -5013,61 +4742,7 @@
           <w:sz w:val="21"/>
           <w:szCs w:val="21"/>
         </w:rPr>
-        <w:t xml:space="preserve"> Java, J2EE, JSP, </w:t>
-      </w:r>
-      <w:proofErr w:type="spellStart"/>
-      <w:r>
-        <w:rPr>
-          <w:rFonts w:ascii="Arial" w:hAnsi="Arial" w:cs="Arial"/>
-          <w:sz w:val="21"/>
-          <w:szCs w:val="21"/>
-        </w:rPr>
-        <w:t>JUnit</w:t>
-      </w:r>
-      <w:proofErr w:type="spellEnd"/>
-      <w:r>
-        <w:rPr>
-          <w:rFonts w:ascii="Arial" w:hAnsi="Arial" w:cs="Arial"/>
-          <w:sz w:val="21"/>
-          <w:szCs w:val="21"/>
-        </w:rPr>
-        <w:t xml:space="preserve">, </w:t>
-      </w:r>
-      <w:proofErr w:type="spellStart"/>
-      <w:r>
-        <w:rPr>
-          <w:rFonts w:ascii="Arial" w:hAnsi="Arial" w:cs="Arial"/>
-          <w:sz w:val="21"/>
-          <w:szCs w:val="21"/>
-        </w:rPr>
-        <w:t>Eclemma</w:t>
-      </w:r>
-      <w:proofErr w:type="spellEnd"/>
-      <w:r>
-        <w:rPr>
-          <w:rFonts w:ascii="Arial" w:hAnsi="Arial" w:cs="Arial"/>
-          <w:sz w:val="21"/>
-          <w:szCs w:val="21"/>
-        </w:rPr>
-        <w:t xml:space="preserve">, Hibernate 3.1, Spring IOC, AOP, MQ JMS, distributed </w:t>
-      </w:r>
-      <w:proofErr w:type="spellStart"/>
-      <w:r>
-        <w:rPr>
-          <w:rFonts w:ascii="Arial" w:hAnsi="Arial" w:cs="Arial"/>
-          <w:sz w:val="21"/>
-          <w:szCs w:val="21"/>
-        </w:rPr>
-        <w:t>EhCache</w:t>
-      </w:r>
-      <w:proofErr w:type="spellEnd"/>
-      <w:r>
-        <w:rPr>
-          <w:rFonts w:ascii="Arial" w:hAnsi="Arial" w:cs="Arial"/>
-          <w:sz w:val="21"/>
-          <w:szCs w:val="21"/>
-        </w:rPr>
-        <w:t xml:space="preserve">, </w:t>
+        <w:t xml:space="preserve"> Java, J2EE, JSP, JUnit, Eclemma, Hibernate 3.1, Spring IOC, AOP, MQ JMS, distributed EhCache, </w:t>
       </w:r>
       <w:r>
         <w:rPr>
@@ -5083,25 +4758,7 @@
           <w:sz w:val="21"/>
           <w:szCs w:val="21"/>
         </w:rPr>
-        <w:t xml:space="preserve"> Oracle 11g, Oracle AQ, Drools, </w:t>
-      </w:r>
-      <w:proofErr w:type="spellStart"/>
-      <w:r>
-        <w:rPr>
-          <w:rFonts w:ascii="Arial" w:hAnsi="Arial" w:cs="Arial"/>
-          <w:sz w:val="21"/>
-          <w:szCs w:val="21"/>
-        </w:rPr>
-        <w:t>jBPM</w:t>
-      </w:r>
-      <w:proofErr w:type="spellEnd"/>
-      <w:r>
-        <w:rPr>
-          <w:rFonts w:ascii="Arial" w:hAnsi="Arial" w:cs="Arial"/>
-          <w:sz w:val="21"/>
-          <w:szCs w:val="21"/>
-        </w:rPr>
-        <w:t xml:space="preserve">, JSTL, Spring tags, GWT, MVP, Maven, STS 3.6, Rally for Agile Stories and tasks. </w:t>
+        <w:t xml:space="preserve"> Oracle 11g, Oracle AQ, Drools, jBPM, JSTL, Spring tags, GWT, MVP, Maven, STS 3.6, Rally for Agile Stories and tasks. </w:t>
       </w:r>
     </w:p>
     <w:p>
@@ -5486,25 +5143,14 @@
         </w:rPr>
         <w:t xml:space="preserve">Spring, </w:t>
       </w:r>
-      <w:proofErr w:type="spellStart"/>
-      <w:r>
-        <w:rPr>
-          <w:rFonts w:ascii="Arial" w:hAnsi="Arial" w:cs="Arial"/>
-          <w:color w:val="000000"/>
-          <w:sz w:val="21"/>
-          <w:szCs w:val="21"/>
-        </w:rPr>
-        <w:t>Junit</w:t>
-      </w:r>
-      <w:proofErr w:type="spellEnd"/>
-      <w:r>
-        <w:rPr>
-          <w:rFonts w:ascii="Arial" w:hAnsi="Arial" w:cs="Arial"/>
-          <w:color w:val="000000"/>
-          <w:sz w:val="21"/>
-          <w:szCs w:val="21"/>
-        </w:rPr>
-        <w:t xml:space="preserve"> etc</w:t>
+      <w:r>
+        <w:rPr>
+          <w:rFonts w:ascii="Arial" w:hAnsi="Arial" w:cs="Arial"/>
+          <w:color w:val="000000"/>
+          <w:sz w:val="21"/>
+          <w:szCs w:val="21"/>
+        </w:rPr>
+        <w:t>Junit etc</w:t>
       </w:r>
       <w:r>
         <w:rPr>
@@ -5674,16 +5320,30 @@
         </w:rPr>
         <w:t xml:space="preserve">Introduced </w:t>
       </w:r>
-      <w:proofErr w:type="spellStart"/>
-      <w:r>
-        <w:rPr>
-          <w:rFonts w:ascii="Arial" w:hAnsi="Arial" w:cs="Arial"/>
-          <w:sz w:val="21"/>
-          <w:szCs w:val="21"/>
-        </w:rPr>
-        <w:t>JMock</w:t>
-      </w:r>
-      <w:proofErr w:type="spellEnd"/>
+      <w:r>
+        <w:rPr>
+          <w:rFonts w:ascii="Arial" w:hAnsi="Arial" w:cs="Arial"/>
+          <w:sz w:val="21"/>
+          <w:szCs w:val="21"/>
+        </w:rPr>
+        <w:t xml:space="preserve">JMock </w:t>
+      </w:r>
+      <w:r>
+        <w:rPr>
+          <w:rFonts w:ascii="Arial" w:hAnsi="Arial" w:cs="Arial"/>
+          <w:sz w:val="21"/>
+          <w:szCs w:val="21"/>
+        </w:rPr>
+        <w:t xml:space="preserve"> for</w:t>
+      </w:r>
+      <w:r>
+        <w:rPr>
+          <w:rFonts w:ascii="Arial" w:hAnsi="Arial" w:cs="Arial"/>
+          <w:sz w:val="21"/>
+          <w:szCs w:val="21"/>
+        </w:rPr>
+        <w:t xml:space="preserve"> the testing and </w:t>
+      </w:r>
       <w:r>
         <w:rPr>
           <w:rFonts w:ascii="Arial" w:hAnsi="Arial" w:cs="Arial"/>
@@ -5698,30 +5358,6 @@
           <w:sz w:val="21"/>
           <w:szCs w:val="21"/>
         </w:rPr>
-        <w:t xml:space="preserve"> for</w:t>
-      </w:r>
-      <w:r>
-        <w:rPr>
-          <w:rFonts w:ascii="Arial" w:hAnsi="Arial" w:cs="Arial"/>
-          <w:sz w:val="21"/>
-          <w:szCs w:val="21"/>
-        </w:rPr>
-        <w:t xml:space="preserve"> the testing and </w:t>
-      </w:r>
-      <w:r>
-        <w:rPr>
-          <w:rFonts w:ascii="Arial" w:hAnsi="Arial" w:cs="Arial"/>
-          <w:sz w:val="21"/>
-          <w:szCs w:val="21"/>
-        </w:rPr>
-        <w:t xml:space="preserve"> </w:t>
-      </w:r>
-      <w:r>
-        <w:rPr>
-          <w:rFonts w:ascii="Arial" w:hAnsi="Arial" w:cs="Arial"/>
-          <w:sz w:val="21"/>
-          <w:szCs w:val="21"/>
-        </w:rPr>
         <w:t xml:space="preserve">for </w:t>
       </w:r>
       <w:r>
@@ -5732,7 +5368,6 @@
         </w:rPr>
         <w:t xml:space="preserve">coverage </w:t>
       </w:r>
-      <w:proofErr w:type="spellStart"/>
       <w:r>
         <w:rPr>
           <w:rFonts w:ascii="Arial" w:hAnsi="Arial" w:cs="Arial"/>
@@ -5741,7 +5376,6 @@
         </w:rPr>
         <w:t>Eclemma</w:t>
       </w:r>
-      <w:proofErr w:type="spellEnd"/>
       <w:r>
         <w:rPr>
           <w:rFonts w:ascii="Arial" w:hAnsi="Arial" w:cs="Arial"/>
@@ -5799,61 +5433,7 @@
           <w:sz w:val="21"/>
           <w:szCs w:val="21"/>
         </w:rPr>
-        <w:t xml:space="preserve"> Java, J2EE, JSP, </w:t>
-      </w:r>
-      <w:proofErr w:type="spellStart"/>
-      <w:r>
-        <w:rPr>
-          <w:rFonts w:ascii="Arial" w:hAnsi="Arial" w:cs="Arial"/>
-          <w:sz w:val="21"/>
-          <w:szCs w:val="21"/>
-        </w:rPr>
-        <w:t>JUnit</w:t>
-      </w:r>
-      <w:proofErr w:type="spellEnd"/>
-      <w:r>
-        <w:rPr>
-          <w:rFonts w:ascii="Arial" w:hAnsi="Arial" w:cs="Arial"/>
-          <w:sz w:val="21"/>
-          <w:szCs w:val="21"/>
-        </w:rPr>
-        <w:t xml:space="preserve">, </w:t>
-      </w:r>
-      <w:proofErr w:type="spellStart"/>
-      <w:r>
-        <w:rPr>
-          <w:rFonts w:ascii="Arial" w:hAnsi="Arial" w:cs="Arial"/>
-          <w:sz w:val="21"/>
-          <w:szCs w:val="21"/>
-        </w:rPr>
-        <w:t>Eclemma</w:t>
-      </w:r>
-      <w:proofErr w:type="spellEnd"/>
-      <w:r>
-        <w:rPr>
-          <w:rFonts w:ascii="Arial" w:hAnsi="Arial" w:cs="Arial"/>
-          <w:sz w:val="21"/>
-          <w:szCs w:val="21"/>
-        </w:rPr>
-        <w:t xml:space="preserve">, Hibernate 3.1, Spring IOC, AOP, MQ JMS,  Oracle 11g, Oracle AQ, JSTL, Spring tags, GWT, MVP, Maven, STS 3.6, </w:t>
-      </w:r>
-      <w:proofErr w:type="spellStart"/>
-      <w:r>
-        <w:rPr>
-          <w:rFonts w:ascii="Arial" w:hAnsi="Arial" w:cs="Arial"/>
-          <w:sz w:val="21"/>
-          <w:szCs w:val="21"/>
-        </w:rPr>
-        <w:t>StarTeam</w:t>
-      </w:r>
-      <w:proofErr w:type="spellEnd"/>
-      <w:r>
-        <w:rPr>
-          <w:rFonts w:ascii="Arial" w:hAnsi="Arial" w:cs="Arial"/>
-          <w:sz w:val="21"/>
-          <w:szCs w:val="21"/>
-        </w:rPr>
-        <w:t xml:space="preserve">, Groovy, Rally. </w:t>
+        <w:t xml:space="preserve"> Java, J2EE, JSP, JUnit, Eclemma, Hibernate 3.1, Spring IOC, AOP, MQ JMS,  Oracle 11g, Oracle AQ, JSTL, Spring tags, GWT, MVP, Maven, STS 3.6, StarTeam, Groovy, Rally. </w:t>
       </w:r>
     </w:p>
     <w:p>
@@ -6437,7 +6017,6 @@
           <w:sz w:val="21"/>
           <w:szCs w:val="21"/>
         </w:rPr>
-        <w:lastRenderedPageBreak/>
         <w:t>Design</w:t>
       </w:r>
       <w:r>
@@ -7160,115 +6739,7 @@
           <w:sz w:val="21"/>
           <w:szCs w:val="21"/>
         </w:rPr>
-        <w:t xml:space="preserve">  Agile, Scrum, Java, J2EE, EJB 3, JSP, JUNIT, Hibernate 3.1, Spring IOC, AOP, MVC, Oracle 10g, </w:t>
-      </w:r>
-      <w:proofErr w:type="spellStart"/>
-      <w:r>
-        <w:rPr>
-          <w:rFonts w:ascii="Arial" w:hAnsi="Arial" w:cs="Arial"/>
-          <w:sz w:val="21"/>
-          <w:szCs w:val="21"/>
-        </w:rPr>
-        <w:t>WebLogic</w:t>
-      </w:r>
-      <w:proofErr w:type="spellEnd"/>
-      <w:r>
-        <w:rPr>
-          <w:rFonts w:ascii="Arial" w:hAnsi="Arial" w:cs="Arial"/>
-          <w:sz w:val="21"/>
-          <w:szCs w:val="21"/>
-        </w:rPr>
-        <w:t xml:space="preserve"> 9.2, </w:t>
-      </w:r>
-      <w:proofErr w:type="spellStart"/>
-      <w:r>
-        <w:rPr>
-          <w:rFonts w:ascii="Arial" w:hAnsi="Arial" w:cs="Arial"/>
-          <w:sz w:val="21"/>
-          <w:szCs w:val="21"/>
-        </w:rPr>
-        <w:t>Tangosol</w:t>
-      </w:r>
-      <w:proofErr w:type="spellEnd"/>
-      <w:r>
-        <w:rPr>
-          <w:rFonts w:ascii="Arial" w:hAnsi="Arial" w:cs="Arial"/>
-          <w:sz w:val="21"/>
-          <w:szCs w:val="21"/>
-        </w:rPr>
-        <w:t xml:space="preserve">/Oracle Coherence, JAX-WS SOAP </w:t>
-      </w:r>
-      <w:proofErr w:type="spellStart"/>
-      <w:r>
-        <w:rPr>
-          <w:rFonts w:ascii="Arial" w:hAnsi="Arial" w:cs="Arial"/>
-          <w:sz w:val="21"/>
-          <w:szCs w:val="21"/>
-        </w:rPr>
-        <w:t>WebServices</w:t>
-      </w:r>
-      <w:proofErr w:type="spellEnd"/>
-      <w:r>
-        <w:rPr>
-          <w:rFonts w:ascii="Arial" w:hAnsi="Arial" w:cs="Arial"/>
-          <w:sz w:val="21"/>
-          <w:szCs w:val="21"/>
-        </w:rPr>
-        <w:t xml:space="preserve">, Axis-2, Ivy, </w:t>
-      </w:r>
-      <w:proofErr w:type="spellStart"/>
-      <w:r>
-        <w:rPr>
-          <w:rFonts w:ascii="Arial" w:hAnsi="Arial" w:cs="Arial"/>
-          <w:sz w:val="21"/>
-          <w:szCs w:val="21"/>
-        </w:rPr>
-        <w:t>ECLEmma</w:t>
-      </w:r>
-      <w:proofErr w:type="spellEnd"/>
-      <w:r>
-        <w:rPr>
-          <w:rFonts w:ascii="Arial" w:hAnsi="Arial" w:cs="Arial"/>
-          <w:sz w:val="21"/>
-          <w:szCs w:val="21"/>
-        </w:rPr>
-        <w:t xml:space="preserve">, </w:t>
-      </w:r>
-      <w:proofErr w:type="spellStart"/>
-      <w:r>
-        <w:rPr>
-          <w:rFonts w:ascii="Arial" w:hAnsi="Arial" w:cs="Arial"/>
-          <w:sz w:val="21"/>
-          <w:szCs w:val="21"/>
-        </w:rPr>
-        <w:t>CheckStyle</w:t>
-      </w:r>
-      <w:proofErr w:type="spellEnd"/>
-      <w:r>
-        <w:rPr>
-          <w:rFonts w:ascii="Arial" w:hAnsi="Arial" w:cs="Arial"/>
-          <w:sz w:val="21"/>
-          <w:szCs w:val="21"/>
-        </w:rPr>
-        <w:t xml:space="preserve">, </w:t>
-      </w:r>
-      <w:proofErr w:type="spellStart"/>
-      <w:r>
-        <w:rPr>
-          <w:rFonts w:ascii="Arial" w:hAnsi="Arial" w:cs="Arial"/>
-          <w:sz w:val="21"/>
-          <w:szCs w:val="21"/>
-        </w:rPr>
-        <w:t>FindBugs</w:t>
-      </w:r>
-      <w:proofErr w:type="spellEnd"/>
-      <w:r>
-        <w:rPr>
-          <w:rFonts w:ascii="Arial" w:hAnsi="Arial" w:cs="Arial"/>
-          <w:sz w:val="21"/>
-          <w:szCs w:val="21"/>
-        </w:rPr>
-        <w:t>, Confluence Enterprise Wiki, Crucible, CVS, SVN (Tortoise)</w:t>
+        <w:t xml:space="preserve">  Agile, Scrum, Java, J2EE, EJB 3, JSP, JUNIT, Hibernate 3.1, Spring IOC, AOP, MVC, Oracle 10g, WebLogic 9.2, Tangosol/Oracle Coherence, JAX-WS SOAP WebServices, Axis-2, Ivy, ECLEmma, CheckStyle, FindBugs, Confluence Enterprise Wiki, Crucible, CVS, SVN (Tortoise)</w:t>
       </w:r>
     </w:p>
     <w:p>
@@ -7626,27 +7097,7 @@
           <w:sz w:val="21"/>
           <w:szCs w:val="21"/>
         </w:rPr>
-        <w:t xml:space="preserve">Involved in both front end (Spring-DWR, Velocity Templates, </w:t>
-      </w:r>
-      <w:proofErr w:type="spellStart"/>
-      <w:r>
-        <w:rPr>
-          <w:rFonts w:ascii="Arial" w:hAnsi="Arial" w:cs="Arial"/>
-          <w:color w:val="000000"/>
-          <w:sz w:val="21"/>
-          <w:szCs w:val="21"/>
-        </w:rPr>
-        <w:t>Trimpath</w:t>
-      </w:r>
-      <w:proofErr w:type="spellEnd"/>
-      <w:r>
-        <w:rPr>
-          <w:rFonts w:ascii="Arial" w:hAnsi="Arial" w:cs="Arial"/>
-          <w:color w:val="000000"/>
-          <w:sz w:val="21"/>
-          <w:szCs w:val="21"/>
-        </w:rPr>
-        <w:t>) and backend.</w:t>
+        <w:t>Involved in both front end (Spring-DWR, Velocity Templates, Trimpath) and backend.</w:t>
       </w:r>
     </w:p>
     <w:p>
@@ -7741,25 +7192,14 @@
         </w:rPr>
         <w:t xml:space="preserve">Design of </w:t>
       </w:r>
-      <w:proofErr w:type="spellStart"/>
-      <w:r>
-        <w:rPr>
-          <w:rFonts w:ascii="Arial" w:hAnsi="Arial" w:cs="Arial"/>
-          <w:color w:val="000000"/>
-          <w:sz w:val="21"/>
-          <w:szCs w:val="21"/>
-        </w:rPr>
-        <w:t>Cellback</w:t>
-      </w:r>
-      <w:proofErr w:type="spellEnd"/>
-      <w:r>
-        <w:rPr>
-          <w:rFonts w:ascii="Arial" w:hAnsi="Arial" w:cs="Arial"/>
-          <w:color w:val="000000"/>
-          <w:sz w:val="21"/>
-          <w:szCs w:val="21"/>
-        </w:rPr>
-        <w:t xml:space="preserve"> Haul task pages, used by sales person </w:t>
+      <w:r>
+        <w:rPr>
+          <w:rFonts w:ascii="Arial" w:hAnsi="Arial" w:cs="Arial"/>
+          <w:color w:val="000000"/>
+          <w:sz w:val="21"/>
+          <w:szCs w:val="21"/>
+        </w:rPr>
+        <w:t xml:space="preserve">Cellback Haul task pages, used by sales person </w:t>
       </w:r>
       <w:r>
         <w:rPr>
@@ -7886,79 +7326,7 @@
           <w:sz w:val="21"/>
           <w:szCs w:val="21"/>
         </w:rPr>
-        <w:t xml:space="preserve">  </w:t>
-      </w:r>
-      <w:proofErr w:type="spellStart"/>
-      <w:r>
-        <w:rPr>
-          <w:rFonts w:ascii="Arial" w:hAnsi="Arial" w:cs="Arial"/>
-          <w:sz w:val="21"/>
-          <w:szCs w:val="21"/>
-        </w:rPr>
-        <w:t>Weblogic</w:t>
-      </w:r>
-      <w:proofErr w:type="spellEnd"/>
-      <w:r>
-        <w:rPr>
-          <w:rFonts w:ascii="Arial" w:hAnsi="Arial" w:cs="Arial"/>
-          <w:sz w:val="21"/>
-          <w:szCs w:val="21"/>
-        </w:rPr>
-        <w:t xml:space="preserve"> 10.0, Eclipse, CVS, Java, J2EE,  JSP, JUNIT, Anthill,  Hibernate 3.1, Spring IOC, Spring DWR, AJAX, Swing, applet, JavaScript, </w:t>
-      </w:r>
-      <w:proofErr w:type="spellStart"/>
-      <w:r>
-        <w:rPr>
-          <w:rFonts w:ascii="Arial" w:hAnsi="Arial" w:cs="Arial"/>
-          <w:sz w:val="21"/>
-          <w:szCs w:val="21"/>
-        </w:rPr>
-        <w:t>Taglibs</w:t>
-      </w:r>
-      <w:proofErr w:type="spellEnd"/>
-      <w:r>
-        <w:rPr>
-          <w:rFonts w:ascii="Arial" w:hAnsi="Arial" w:cs="Arial"/>
-          <w:sz w:val="21"/>
-          <w:szCs w:val="21"/>
-        </w:rPr>
-        <w:t xml:space="preserve">, </w:t>
-      </w:r>
-      <w:proofErr w:type="spellStart"/>
-      <w:r>
-        <w:rPr>
-          <w:rFonts w:ascii="Arial" w:hAnsi="Arial" w:cs="Arial"/>
-          <w:sz w:val="21"/>
-          <w:szCs w:val="21"/>
-        </w:rPr>
-        <w:t>Portlets</w:t>
-      </w:r>
-      <w:proofErr w:type="spellEnd"/>
-      <w:r>
-        <w:rPr>
-          <w:rFonts w:ascii="Arial" w:hAnsi="Arial" w:cs="Arial"/>
-          <w:sz w:val="21"/>
-          <w:szCs w:val="21"/>
-        </w:rPr>
-        <w:t xml:space="preserve">, Oracle 10g, </w:t>
-      </w:r>
-      <w:proofErr w:type="spellStart"/>
-      <w:r>
-        <w:rPr>
-          <w:rFonts w:ascii="Arial" w:hAnsi="Arial" w:cs="Arial"/>
-          <w:sz w:val="21"/>
-          <w:szCs w:val="21"/>
-        </w:rPr>
-        <w:t>Aqualogic</w:t>
-      </w:r>
-      <w:proofErr w:type="spellEnd"/>
-      <w:r>
-        <w:rPr>
-          <w:rFonts w:ascii="Arial" w:hAnsi="Arial" w:cs="Arial"/>
-          <w:sz w:val="21"/>
-          <w:szCs w:val="21"/>
-        </w:rPr>
-        <w:t xml:space="preserve"> BPM.</w:t>
+        <w:t xml:space="preserve">  Weblogic 10.0, Eclipse, CVS, Java, J2EE,  JSP, JUNIT, Anthill,  Hibernate 3.1, Spring IOC, Spring DWR, AJAX, Swing, applet, JavaScript, Taglibs, Portlets, Oracle 10g, Aqualogic BPM.</w:t>
       </w:r>
     </w:p>
     <w:p>
@@ -8285,25 +7653,7 @@
           <w:sz w:val="21"/>
           <w:szCs w:val="21"/>
         </w:rPr>
-        <w:t xml:space="preserve">Web application profiling, using </w:t>
-      </w:r>
-      <w:proofErr w:type="spellStart"/>
-      <w:r>
-        <w:rPr>
-          <w:rFonts w:ascii="Arial" w:hAnsi="Arial" w:cs="Arial"/>
-          <w:sz w:val="21"/>
-          <w:szCs w:val="21"/>
-        </w:rPr>
-        <w:t>JProbe</w:t>
-      </w:r>
-      <w:proofErr w:type="spellEnd"/>
-      <w:r>
-        <w:rPr>
-          <w:rFonts w:ascii="Arial" w:hAnsi="Arial" w:cs="Arial"/>
-          <w:sz w:val="21"/>
-          <w:szCs w:val="21"/>
-        </w:rPr>
-        <w:t>.</w:t>
+        <w:t>Web application profiling, using JProbe.</w:t>
       </w:r>
     </w:p>
     <w:p>
@@ -8327,43 +7677,7 @@
           <w:sz w:val="21"/>
           <w:szCs w:val="21"/>
         </w:rPr>
-        <w:t xml:space="preserve">Login/logout/forget password, security questions module integration with </w:t>
-      </w:r>
-      <w:proofErr w:type="spellStart"/>
-      <w:r>
-        <w:rPr>
-          <w:rFonts w:ascii="Arial" w:hAnsi="Arial" w:cs="Arial"/>
-          <w:sz w:val="21"/>
-          <w:szCs w:val="21"/>
-        </w:rPr>
-        <w:t>WebGate</w:t>
-      </w:r>
-      <w:proofErr w:type="spellEnd"/>
-      <w:r>
-        <w:rPr>
-          <w:rFonts w:ascii="Arial" w:hAnsi="Arial" w:cs="Arial"/>
-          <w:sz w:val="21"/>
-          <w:szCs w:val="21"/>
-        </w:rPr>
-        <w:t>/</w:t>
-      </w:r>
-      <w:proofErr w:type="spellStart"/>
-      <w:r>
-        <w:rPr>
-          <w:rFonts w:ascii="Arial" w:hAnsi="Arial" w:cs="Arial"/>
-          <w:sz w:val="21"/>
-          <w:szCs w:val="21"/>
-        </w:rPr>
-        <w:t>NetPoint</w:t>
-      </w:r>
-      <w:proofErr w:type="spellEnd"/>
-      <w:r>
-        <w:rPr>
-          <w:rFonts w:ascii="Arial" w:hAnsi="Arial" w:cs="Arial"/>
-          <w:sz w:val="21"/>
-          <w:szCs w:val="21"/>
-        </w:rPr>
-        <w:t>.</w:t>
+        <w:t>Login/logout/forget password, security questions module integration with WebGate/NetPoint.</w:t>
       </w:r>
     </w:p>
     <w:p>
@@ -8387,25 +7701,7 @@
           <w:sz w:val="21"/>
           <w:szCs w:val="21"/>
         </w:rPr>
-        <w:t xml:space="preserve">Receipt generation/printing with </w:t>
-      </w:r>
-      <w:proofErr w:type="spellStart"/>
-      <w:r>
-        <w:rPr>
-          <w:rFonts w:ascii="Arial" w:hAnsi="Arial" w:cs="Arial"/>
-          <w:sz w:val="21"/>
-          <w:szCs w:val="21"/>
-        </w:rPr>
-        <w:t>iText</w:t>
-      </w:r>
-      <w:proofErr w:type="spellEnd"/>
-      <w:r>
-        <w:rPr>
-          <w:rFonts w:ascii="Arial" w:hAnsi="Arial" w:cs="Arial"/>
-          <w:sz w:val="21"/>
-          <w:szCs w:val="21"/>
-        </w:rPr>
-        <w:t xml:space="preserve">.                     </w:t>
+        <w:t xml:space="preserve">Receipt generation/printing with iText.                     </w:t>
       </w:r>
     </w:p>
     <w:p>
@@ -8425,7 +7721,6 @@
           <w:sz w:val="21"/>
           <w:szCs w:val="21"/>
         </w:rPr>
-        <w:lastRenderedPageBreak/>
         <w:t>Result:</w:t>
       </w:r>
       <w:r>
@@ -8485,43 +7780,7 @@
           <w:sz w:val="21"/>
           <w:szCs w:val="21"/>
         </w:rPr>
-        <w:t xml:space="preserve"> </w:t>
-      </w:r>
-      <w:proofErr w:type="spellStart"/>
-      <w:r>
-        <w:rPr>
-          <w:rFonts w:ascii="Arial" w:hAnsi="Arial" w:cs="Arial"/>
-          <w:sz w:val="21"/>
-          <w:szCs w:val="21"/>
-        </w:rPr>
-        <w:t>WebSphere</w:t>
-      </w:r>
-      <w:proofErr w:type="spellEnd"/>
-      <w:r>
-        <w:rPr>
-          <w:rFonts w:ascii="Arial" w:hAnsi="Arial" w:cs="Arial"/>
-          <w:sz w:val="21"/>
-          <w:szCs w:val="21"/>
-        </w:rPr>
-        <w:t xml:space="preserve"> Application Server (WAS 6.1), RAD 7.1, Rational Rose, SVN, Active Directory,  Jasper Reports, </w:t>
-      </w:r>
-      <w:proofErr w:type="spellStart"/>
-      <w:r>
-        <w:rPr>
-          <w:rFonts w:ascii="Arial" w:hAnsi="Arial" w:cs="Arial"/>
-          <w:sz w:val="21"/>
-          <w:szCs w:val="21"/>
-        </w:rPr>
-        <w:t>iText</w:t>
-      </w:r>
-      <w:proofErr w:type="spellEnd"/>
-      <w:r>
-        <w:rPr>
-          <w:rFonts w:ascii="Arial" w:hAnsi="Arial" w:cs="Arial"/>
-          <w:sz w:val="21"/>
-          <w:szCs w:val="21"/>
-        </w:rPr>
-        <w:t>, J2EE, EJB 3.0, JSP, JUNIT, XML, DOM, XSD, MQ, Hibernate 3.1, Spring,   Oracle 9i.</w:t>
+        <w:t xml:space="preserve"> WebSphere Application Server (WAS 6.1), RAD 7.1, Rational Rose, SVN, Active Directory,  Jasper Reports, iText, J2EE, EJB 3.0, JSP, JUNIT, XML, DOM, XSD, MQ, Hibernate 3.1, Spring,   Oracle 9i.</w:t>
       </w:r>
     </w:p>
     <w:p>
@@ -8718,25 +7977,7 @@
           <w:sz w:val="21"/>
           <w:szCs w:val="21"/>
         </w:rPr>
-        <w:t xml:space="preserve">  Rational Application Developer (RAD 7.1), Rational Rose, Clear-Case, Java, </w:t>
-      </w:r>
-      <w:proofErr w:type="spellStart"/>
-      <w:r>
-        <w:rPr>
-          <w:rFonts w:ascii="Arial" w:hAnsi="Arial" w:cs="Arial"/>
-          <w:sz w:val="21"/>
-          <w:szCs w:val="21"/>
-        </w:rPr>
-        <w:t>Facelets</w:t>
-      </w:r>
-      <w:proofErr w:type="spellEnd"/>
-      <w:r>
-        <w:rPr>
-          <w:rFonts w:ascii="Arial" w:hAnsi="Arial" w:cs="Arial"/>
-          <w:sz w:val="21"/>
-          <w:szCs w:val="21"/>
-        </w:rPr>
-        <w:t>, Hibernate 3.1, Agile Methodology, Spring, Oracle 10g, DB2, AJAX, XML, Microsoft MapPoint, SOAP Web-Services.</w:t>
+        <w:t xml:space="preserve">  Rational Application Developer (RAD 7.1), Rational Rose, Clear-Case, Java, Facelets, Hibernate 3.1, Agile Methodology, Spring, Oracle 10g, DB2, AJAX, XML, Microsoft MapPoint, SOAP Web-Services.</w:t>
       </w:r>
     </w:p>
     <w:p>
@@ -8898,115 +8139,7 @@
           <w:sz w:val="21"/>
           <w:szCs w:val="21"/>
         </w:rPr>
-        <w:t xml:space="preserve">  </w:t>
-      </w:r>
-      <w:proofErr w:type="spellStart"/>
-      <w:r>
-        <w:rPr>
-          <w:rFonts w:ascii="Arial" w:hAnsi="Arial" w:cs="Arial"/>
-          <w:sz w:val="21"/>
-          <w:szCs w:val="21"/>
-        </w:rPr>
-        <w:t>WebSphere</w:t>
-      </w:r>
-      <w:proofErr w:type="spellEnd"/>
-      <w:r>
-        <w:rPr>
-          <w:rFonts w:ascii="Arial" w:hAnsi="Arial" w:cs="Arial"/>
-          <w:sz w:val="21"/>
-          <w:szCs w:val="21"/>
-        </w:rPr>
-        <w:t xml:space="preserve">, Rational Rose, </w:t>
-      </w:r>
-      <w:proofErr w:type="spellStart"/>
-      <w:r>
-        <w:rPr>
-          <w:rFonts w:ascii="Arial" w:hAnsi="Arial" w:cs="Arial"/>
-          <w:sz w:val="21"/>
-          <w:szCs w:val="21"/>
-        </w:rPr>
-        <w:t>ClearCase</w:t>
-      </w:r>
-      <w:proofErr w:type="spellEnd"/>
-      <w:r>
-        <w:rPr>
-          <w:rFonts w:ascii="Arial" w:hAnsi="Arial" w:cs="Arial"/>
-          <w:sz w:val="21"/>
-          <w:szCs w:val="21"/>
-        </w:rPr>
-        <w:t xml:space="preserve">, </w:t>
-      </w:r>
-      <w:proofErr w:type="spellStart"/>
-      <w:r>
-        <w:rPr>
-          <w:rFonts w:ascii="Arial" w:hAnsi="Arial" w:cs="Arial"/>
-          <w:sz w:val="21"/>
-          <w:szCs w:val="21"/>
-        </w:rPr>
-        <w:t>ClearQuest</w:t>
-      </w:r>
-      <w:proofErr w:type="spellEnd"/>
-      <w:r>
-        <w:rPr>
-          <w:rFonts w:ascii="Arial" w:hAnsi="Arial" w:cs="Arial"/>
-          <w:sz w:val="21"/>
-          <w:szCs w:val="21"/>
-        </w:rPr>
-        <w:t xml:space="preserve">, J2EE, EJB, JSP, </w:t>
-      </w:r>
-      <w:proofErr w:type="spellStart"/>
-      <w:r>
-        <w:rPr>
-          <w:rFonts w:ascii="Arial" w:hAnsi="Arial" w:cs="Arial"/>
-          <w:sz w:val="21"/>
-          <w:szCs w:val="21"/>
-        </w:rPr>
-        <w:t>Servlet</w:t>
-      </w:r>
-      <w:proofErr w:type="spellEnd"/>
-      <w:r>
-        <w:rPr>
-          <w:rFonts w:ascii="Arial" w:hAnsi="Arial" w:cs="Arial"/>
-          <w:sz w:val="21"/>
-          <w:szCs w:val="21"/>
-        </w:rPr>
-        <w:t xml:space="preserve">, Spring MVC,  Hibernate 3.0, </w:t>
-      </w:r>
-      <w:proofErr w:type="spellStart"/>
-      <w:r>
-        <w:rPr>
-          <w:rFonts w:ascii="Arial" w:hAnsi="Arial" w:cs="Arial"/>
-          <w:sz w:val="21"/>
-          <w:szCs w:val="21"/>
-        </w:rPr>
-        <w:t>Taglibs</w:t>
-      </w:r>
-      <w:proofErr w:type="spellEnd"/>
-      <w:r>
-        <w:rPr>
-          <w:rFonts w:ascii="Arial" w:hAnsi="Arial" w:cs="Arial"/>
-          <w:sz w:val="21"/>
-          <w:szCs w:val="21"/>
-        </w:rPr>
-        <w:t xml:space="preserve">, Oracle 9i, DB2, MS-SQL, DB2, TIBCO In Concert 6.2.1 and BW 5.4, WS-BPEL, JMS/EMS, Web Services, XML DOM, XSLT, XPATH, </w:t>
-      </w:r>
-      <w:proofErr w:type="spellStart"/>
-      <w:r>
-        <w:rPr>
-          <w:rFonts w:ascii="Arial" w:hAnsi="Arial" w:cs="Arial"/>
-          <w:sz w:val="21"/>
-          <w:szCs w:val="21"/>
-        </w:rPr>
-        <w:t>XQuery</w:t>
-      </w:r>
-      <w:proofErr w:type="spellEnd"/>
-      <w:r>
-        <w:rPr>
-          <w:rFonts w:ascii="Arial" w:hAnsi="Arial" w:cs="Arial"/>
-          <w:sz w:val="21"/>
-          <w:szCs w:val="21"/>
-        </w:rPr>
-        <w:t>, XSD, XLINK, Sun Solaris Unix.</w:t>
+        <w:t xml:space="preserve">  WebSphere, Rational Rose, ClearCase, ClearQuest, J2EE, EJB, JSP, Servlet, Spring MVC,  Hibernate 3.0, Taglibs, Oracle 9i, DB2, MS-SQL, DB2, TIBCO In Concert 6.2.1 and BW 5.4, WS-BPEL, JMS/EMS, Web Services, XML DOM, XSLT, XPATH, XQuery, XSD, XLINK, Sun Solaris Unix.</w:t>
       </w:r>
     </w:p>
     <w:p>
@@ -9286,31 +8419,7 @@
           <w:sz w:val="18"/>
           <w:szCs w:val="21"/>
         </w:rPr>
-        <w:t>(</w:t>
-      </w:r>
-      <w:proofErr w:type="spellStart"/>
-      <w:r>
-        <w:rPr>
-          <w:rFonts w:ascii="Arial" w:hAnsi="Arial" w:cs="Arial"/>
-          <w:b/>
-          <w:bCs/>
-          <w:i/>
-          <w:sz w:val="18"/>
-          <w:szCs w:val="21"/>
-        </w:rPr>
-        <w:t>i</w:t>
-      </w:r>
-      <w:proofErr w:type="spellEnd"/>
-      <w:r>
-        <w:rPr>
-          <w:rFonts w:ascii="Arial" w:hAnsi="Arial" w:cs="Arial"/>
-          <w:b/>
-          <w:bCs/>
-          <w:i/>
-          <w:sz w:val="18"/>
-          <w:szCs w:val="21"/>
-        </w:rPr>
-        <w:t>.)</w:t>
+        <w:t>(i.)</w:t>
       </w:r>
       <w:r>
         <w:rPr>
@@ -9653,43 +8762,7 @@
           <w:sz w:val="21"/>
           <w:szCs w:val="21"/>
         </w:rPr>
-        <w:t xml:space="preserve">  Java 1.3, J2EE, Struts 1.1, Web Services (SOAP), JSP, Servlets, Struts-</w:t>
-      </w:r>
-      <w:proofErr w:type="spellStart"/>
-      <w:r>
-        <w:rPr>
-          <w:rFonts w:ascii="Arial" w:hAnsi="Arial" w:cs="Arial"/>
-          <w:sz w:val="21"/>
-          <w:szCs w:val="21"/>
-        </w:rPr>
-        <w:t>Taglibs</w:t>
-      </w:r>
-      <w:proofErr w:type="spellEnd"/>
-      <w:r>
-        <w:rPr>
-          <w:rFonts w:ascii="Arial" w:hAnsi="Arial" w:cs="Arial"/>
-          <w:sz w:val="21"/>
-          <w:szCs w:val="21"/>
-        </w:rPr>
-        <w:t xml:space="preserve">,  Rational Rose, IBM </w:t>
-      </w:r>
-      <w:proofErr w:type="spellStart"/>
-      <w:r>
-        <w:rPr>
-          <w:rFonts w:ascii="Arial" w:hAnsi="Arial" w:cs="Arial"/>
-          <w:sz w:val="21"/>
-          <w:szCs w:val="21"/>
-        </w:rPr>
-        <w:t>Portlets</w:t>
-      </w:r>
-      <w:proofErr w:type="spellEnd"/>
-      <w:r>
-        <w:rPr>
-          <w:rFonts w:ascii="Arial" w:hAnsi="Arial" w:cs="Arial"/>
-          <w:sz w:val="21"/>
-          <w:szCs w:val="21"/>
-        </w:rPr>
-        <w:t xml:space="preserve">, JSR 168, WSAD, Oracle 8, DB2, 3M Persistence framework, Unix. </w:t>
+        <w:t xml:space="preserve">  Java 1.3, J2EE, Struts 1.1, Web Services (SOAP), JSP, Servlets, Struts-Taglibs,  Rational Rose, IBM Portlets, JSR 168, WSAD, Oracle 8, DB2, 3M Persistence framework, Unix. </w:t>
       </w:r>
     </w:p>
     <w:p>
@@ -10127,7 +9200,6 @@
           <w:b/>
           <w:szCs w:val="24"/>
         </w:rPr>
-        <w:lastRenderedPageBreak/>
         <w:t xml:space="preserve">Southwestern Bell, MO </w:t>
       </w:r>
       <w:r>
@@ -10962,7 +10034,6 @@
         </w:rPr>
         <w:t xml:space="preserve">adesh University, </w:t>
       </w:r>
-      <w:proofErr w:type="spellStart"/>
       <w:r>
         <w:rPr>
           <w:rFonts w:ascii="Arial" w:hAnsi="Arial" w:cs="Arial"/>
@@ -10971,7 +10042,6 @@
         </w:rPr>
         <w:t>Simla</w:t>
       </w:r>
-      <w:proofErr w:type="spellEnd"/>
       <w:r>
         <w:rPr>
           <w:rFonts w:ascii="Arial" w:hAnsi="Arial" w:cs="Arial"/>
@@ -13442,6 +12512,119 @@
     </w:lvl>
   </w:abstractNum>
   <w:abstractNum w:abstractNumId="17">
+    <w:nsid w:val="3CBE7DDE"/>
+    <w:multiLevelType w:val="hybridMultilevel"/>
+    <w:tmpl w:val="EDFEEE56"/>
+    <w:lvl w:ilvl="0" w:tplc="04090001">
+      <w:start w:val="1"/>
+      <w:numFmt w:val="bullet"/>
+      <w:lvlText w:val=""/>
+      <w:lvlJc w:val="left"/>
+      <w:pPr>
+        <w:ind w:left="720" w:hanging="360"/>
+      </w:pPr>
+      <w:rPr>
+        <w:rFonts w:ascii="Symbol" w:hAnsi="Symbol" w:hint="default"/>
+      </w:rPr>
+    </w:lvl>
+    <w:lvl w:ilvl="1" w:tplc="04090003" w:tentative="1">
+      <w:start w:val="1"/>
+      <w:numFmt w:val="bullet"/>
+      <w:lvlText w:val="o"/>
+      <w:lvlJc w:val="left"/>
+      <w:pPr>
+        <w:ind w:left="1440" w:hanging="360"/>
+      </w:pPr>
+      <w:rPr>
+        <w:rFonts w:ascii="Courier New" w:hAnsi="Courier New" w:cs="Courier New" w:hint="default"/>
+      </w:rPr>
+    </w:lvl>
+    <w:lvl w:ilvl="2" w:tplc="04090005" w:tentative="1">
+      <w:start w:val="1"/>
+      <w:numFmt w:val="bullet"/>
+      <w:lvlText w:val=""/>
+      <w:lvlJc w:val="left"/>
+      <w:pPr>
+        <w:ind w:left="2160" w:hanging="360"/>
+      </w:pPr>
+      <w:rPr>
+        <w:rFonts w:ascii="Wingdings" w:hAnsi="Wingdings" w:hint="default"/>
+      </w:rPr>
+    </w:lvl>
+    <w:lvl w:ilvl="3" w:tplc="04090001" w:tentative="1">
+      <w:start w:val="1"/>
+      <w:numFmt w:val="bullet"/>
+      <w:lvlText w:val=""/>
+      <w:lvlJc w:val="left"/>
+      <w:pPr>
+        <w:ind w:left="2880" w:hanging="360"/>
+      </w:pPr>
+      <w:rPr>
+        <w:rFonts w:ascii="Symbol" w:hAnsi="Symbol" w:hint="default"/>
+      </w:rPr>
+    </w:lvl>
+    <w:lvl w:ilvl="4" w:tplc="04090003" w:tentative="1">
+      <w:start w:val="1"/>
+      <w:numFmt w:val="bullet"/>
+      <w:lvlText w:val="o"/>
+      <w:lvlJc w:val="left"/>
+      <w:pPr>
+        <w:ind w:left="3600" w:hanging="360"/>
+      </w:pPr>
+      <w:rPr>
+        <w:rFonts w:ascii="Courier New" w:hAnsi="Courier New" w:cs="Courier New" w:hint="default"/>
+      </w:rPr>
+    </w:lvl>
+    <w:lvl w:ilvl="5" w:tplc="04090005" w:tentative="1">
+      <w:start w:val="1"/>
+      <w:numFmt w:val="bullet"/>
+      <w:lvlText w:val=""/>
+      <w:lvlJc w:val="left"/>
+      <w:pPr>
+        <w:ind w:left="4320" w:hanging="360"/>
+      </w:pPr>
+      <w:rPr>
+        <w:rFonts w:ascii="Wingdings" w:hAnsi="Wingdings" w:hint="default"/>
+      </w:rPr>
+    </w:lvl>
+    <w:lvl w:ilvl="6" w:tplc="04090001" w:tentative="1">
+      <w:start w:val="1"/>
+      <w:numFmt w:val="bullet"/>
+      <w:lvlText w:val=""/>
+      <w:lvlJc w:val="left"/>
+      <w:pPr>
+        <w:ind w:left="5040" w:hanging="360"/>
+      </w:pPr>
+      <w:rPr>
+        <w:rFonts w:ascii="Symbol" w:hAnsi="Symbol" w:hint="default"/>
+      </w:rPr>
+    </w:lvl>
+    <w:lvl w:ilvl="7" w:tplc="04090003" w:tentative="1">
+      <w:start w:val="1"/>
+      <w:numFmt w:val="bullet"/>
+      <w:lvlText w:val="o"/>
+      <w:lvlJc w:val="left"/>
+      <w:pPr>
+        <w:ind w:left="5760" w:hanging="360"/>
+      </w:pPr>
+      <w:rPr>
+        <w:rFonts w:ascii="Courier New" w:hAnsi="Courier New" w:cs="Courier New" w:hint="default"/>
+      </w:rPr>
+    </w:lvl>
+    <w:lvl w:ilvl="8" w:tplc="04090005" w:tentative="1">
+      <w:start w:val="1"/>
+      <w:numFmt w:val="bullet"/>
+      <w:lvlText w:val=""/>
+      <w:lvlJc w:val="left"/>
+      <w:pPr>
+        <w:ind w:left="6480" w:hanging="360"/>
+      </w:pPr>
+      <w:rPr>
+        <w:rFonts w:ascii="Wingdings" w:hAnsi="Wingdings" w:hint="default"/>
+      </w:rPr>
+    </w:lvl>
+  </w:abstractNum>
+  <w:abstractNum w:abstractNumId="18">
     <w:nsid w:val="3D37297A"/>
     <w:multiLevelType w:val="hybridMultilevel"/>
     <w:tmpl w:val="FA7621F2"/>
@@ -13554,7 +12737,7 @@
       </w:rPr>
     </w:lvl>
   </w:abstractNum>
-  <w:abstractNum w:abstractNumId="18">
+  <w:abstractNum w:abstractNumId="19">
     <w:nsid w:val="426F69EE"/>
     <w:multiLevelType w:val="hybridMultilevel"/>
     <w:tmpl w:val="A5F2ABA6"/>
@@ -13694,7 +12877,7 @@
       </w:rPr>
     </w:lvl>
   </w:abstractNum>
-  <w:abstractNum w:abstractNumId="19">
+  <w:abstractNum w:abstractNumId="20">
     <w:nsid w:val="43640F89"/>
     <w:multiLevelType w:val="hybridMultilevel"/>
     <w:tmpl w:val="66F67A14"/>
@@ -13807,7 +12990,7 @@
       </w:rPr>
     </w:lvl>
   </w:abstractNum>
-  <w:abstractNum w:abstractNumId="20">
+  <w:abstractNum w:abstractNumId="21">
     <w:nsid w:val="44116FA3"/>
     <w:multiLevelType w:val="hybridMultilevel"/>
     <w:tmpl w:val="1300535A"/>
@@ -13920,7 +13103,7 @@
       </w:rPr>
     </w:lvl>
   </w:abstractNum>
-  <w:abstractNum w:abstractNumId="21">
+  <w:abstractNum w:abstractNumId="22">
     <w:nsid w:val="4A1B27A6"/>
     <w:multiLevelType w:val="hybridMultilevel"/>
     <w:tmpl w:val="7B96B6E8"/>
@@ -14033,7 +13216,7 @@
       </w:rPr>
     </w:lvl>
   </w:abstractNum>
-  <w:abstractNum w:abstractNumId="22">
+  <w:abstractNum w:abstractNumId="23">
     <w:nsid w:val="4C6747BD"/>
     <w:multiLevelType w:val="hybridMultilevel"/>
     <w:tmpl w:val="D630885C"/>
@@ -14182,7 +13365,7 @@
       </w:rPr>
     </w:lvl>
   </w:abstractNum>
-  <w:abstractNum w:abstractNumId="23">
+  <w:abstractNum w:abstractNumId="24">
     <w:nsid w:val="52FB300E"/>
     <w:multiLevelType w:val="hybridMultilevel"/>
     <w:tmpl w:val="67F8F932"/>
@@ -14295,7 +13478,7 @@
       </w:rPr>
     </w:lvl>
   </w:abstractNum>
-  <w:abstractNum w:abstractNumId="24">
+  <w:abstractNum w:abstractNumId="25">
     <w:nsid w:val="53ED6235"/>
     <w:multiLevelType w:val="hybridMultilevel"/>
     <w:tmpl w:val="8EAE1CDA"/>
@@ -14408,7 +13591,7 @@
       </w:rPr>
     </w:lvl>
   </w:abstractNum>
-  <w:abstractNum w:abstractNumId="25">
+  <w:abstractNum w:abstractNumId="26">
     <w:nsid w:val="53FD68FD"/>
     <w:multiLevelType w:val="hybridMultilevel"/>
     <w:tmpl w:val="F9D61B3A"/>
@@ -14521,7 +13704,7 @@
       </w:rPr>
     </w:lvl>
   </w:abstractNum>
-  <w:abstractNum w:abstractNumId="26">
+  <w:abstractNum w:abstractNumId="27">
     <w:nsid w:val="54B433E8"/>
     <w:multiLevelType w:val="hybridMultilevel"/>
     <w:tmpl w:val="C22EDB26"/>
@@ -14634,7 +13817,7 @@
       </w:rPr>
     </w:lvl>
   </w:abstractNum>
-  <w:abstractNum w:abstractNumId="27">
+  <w:abstractNum w:abstractNumId="28">
     <w:nsid w:val="555448F8"/>
     <w:multiLevelType w:val="hybridMultilevel"/>
     <w:tmpl w:val="4D18254C"/>
@@ -14747,7 +13930,7 @@
       </w:rPr>
     </w:lvl>
   </w:abstractNum>
-  <w:abstractNum w:abstractNumId="28">
+  <w:abstractNum w:abstractNumId="29">
     <w:nsid w:val="5B813DCF"/>
     <w:multiLevelType w:val="hybridMultilevel"/>
     <w:tmpl w:val="E18C677A"/>
@@ -14860,7 +14043,7 @@
       </w:rPr>
     </w:lvl>
   </w:abstractNum>
-  <w:abstractNum w:abstractNumId="29">
+  <w:abstractNum w:abstractNumId="30">
     <w:nsid w:val="5DD21687"/>
     <w:multiLevelType w:val="hybridMultilevel"/>
     <w:tmpl w:val="E91801DC"/>
@@ -14973,7 +14156,7 @@
       </w:rPr>
     </w:lvl>
   </w:abstractNum>
-  <w:abstractNum w:abstractNumId="30">
+  <w:abstractNum w:abstractNumId="31">
     <w:nsid w:val="60781F55"/>
     <w:multiLevelType w:val="hybridMultilevel"/>
     <w:tmpl w:val="6756C060"/>
@@ -15065,7 +14248,7 @@
       </w:pPr>
     </w:lvl>
   </w:abstractNum>
-  <w:abstractNum w:abstractNumId="31">
+  <w:abstractNum w:abstractNumId="32">
     <w:nsid w:val="615832F4"/>
     <w:multiLevelType w:val="hybridMultilevel"/>
     <w:tmpl w:val="F38E2A50"/>
@@ -15178,7 +14361,7 @@
       </w:rPr>
     </w:lvl>
   </w:abstractNum>
-  <w:abstractNum w:abstractNumId="32">
+  <w:abstractNum w:abstractNumId="33">
     <w:nsid w:val="62D67817"/>
     <w:multiLevelType w:val="hybridMultilevel"/>
     <w:tmpl w:val="15EA0460"/>
@@ -15291,7 +14474,7 @@
       </w:rPr>
     </w:lvl>
   </w:abstractNum>
-  <w:abstractNum w:abstractNumId="33">
+  <w:abstractNum w:abstractNumId="34">
     <w:nsid w:val="6C0D6D9F"/>
     <w:multiLevelType w:val="hybridMultilevel"/>
     <w:tmpl w:val="6F80E3E8"/>
@@ -15403,7 +14586,7 @@
       </w:rPr>
     </w:lvl>
   </w:abstractNum>
-  <w:abstractNum w:abstractNumId="34">
+  <w:abstractNum w:abstractNumId="35">
     <w:nsid w:val="707A5152"/>
     <w:multiLevelType w:val="hybridMultilevel"/>
     <w:tmpl w:val="F1E8D770"/>
@@ -15543,7 +14726,7 @@
       </w:rPr>
     </w:lvl>
   </w:abstractNum>
-  <w:abstractNum w:abstractNumId="35">
+  <w:abstractNum w:abstractNumId="36">
     <w:nsid w:val="7443788D"/>
     <w:multiLevelType w:val="hybridMultilevel"/>
     <w:tmpl w:val="E20438CC"/>
@@ -15656,7 +14839,7 @@
       </w:rPr>
     </w:lvl>
   </w:abstractNum>
-  <w:abstractNum w:abstractNumId="36">
+  <w:abstractNum w:abstractNumId="37">
     <w:nsid w:val="779C78A2"/>
     <w:multiLevelType w:val="hybridMultilevel"/>
     <w:tmpl w:val="AD1CBA5C"/>
@@ -15793,7 +14976,7 @@
       </w:rPr>
     </w:lvl>
   </w:abstractNum>
-  <w:abstractNum w:abstractNumId="37">
+  <w:abstractNum w:abstractNumId="38">
     <w:nsid w:val="7A916151"/>
     <w:multiLevelType w:val="hybridMultilevel"/>
     <w:tmpl w:val="57B63AAE"/>
@@ -15933,7 +15116,7 @@
       </w:rPr>
     </w:lvl>
   </w:abstractNum>
-  <w:abstractNum w:abstractNumId="38">
+  <w:abstractNum w:abstractNumId="39">
     <w:nsid w:val="7B2800B3"/>
     <w:multiLevelType w:val="hybridMultilevel"/>
     <w:tmpl w:val="14D6AD8C"/>
@@ -16046,7 +15229,7 @@
       </w:rPr>
     </w:lvl>
   </w:abstractNum>
-  <w:abstractNum w:abstractNumId="39">
+  <w:abstractNum w:abstractNumId="40">
     <w:nsid w:val="7C9F3833"/>
     <w:multiLevelType w:val="hybridMultilevel"/>
     <w:tmpl w:val="772C5DA0"/>
@@ -16159,7 +15342,7 @@
       </w:rPr>
     </w:lvl>
   </w:abstractNum>
-  <w:abstractNum w:abstractNumId="40">
+  <w:abstractNum w:abstractNumId="41">
     <w:nsid w:val="7D160C94"/>
     <w:multiLevelType w:val="hybridMultilevel"/>
     <w:tmpl w:val="766218A0"/>
@@ -16278,7 +15461,7 @@
       </w:pPr>
     </w:lvl>
   </w:abstractNum>
-  <w:abstractNum w:abstractNumId="41">
+  <w:abstractNum w:abstractNumId="42">
     <w:nsid w:val="7F82690E"/>
     <w:multiLevelType w:val="hybridMultilevel"/>
     <w:tmpl w:val="F5A0C6C2"/>
@@ -16395,28 +15578,28 @@
     <w:abstractNumId w:val="13"/>
   </w:num>
   <w:num w:numId="2">
-    <w:abstractNumId w:val="37"/>
+    <w:abstractNumId w:val="38"/>
   </w:num>
   <w:num w:numId="3">
-    <w:abstractNumId w:val="22"/>
+    <w:abstractNumId w:val="23"/>
   </w:num>
   <w:num w:numId="4">
     <w:abstractNumId w:val="2"/>
   </w:num>
   <w:num w:numId="5">
-    <w:abstractNumId w:val="41"/>
+    <w:abstractNumId w:val="42"/>
   </w:num>
   <w:num w:numId="6">
-    <w:abstractNumId w:val="29"/>
+    <w:abstractNumId w:val="30"/>
   </w:num>
   <w:num w:numId="7">
     <w:abstractNumId w:val="7"/>
   </w:num>
   <w:num w:numId="8">
-    <w:abstractNumId w:val="38"/>
+    <w:abstractNumId w:val="39"/>
   </w:num>
   <w:num w:numId="9">
-    <w:abstractNumId w:val="31"/>
+    <w:abstractNumId w:val="32"/>
   </w:num>
   <w:num w:numId="10">
     <w:abstractNumId w:val="11"/>
@@ -16425,34 +15608,34 @@
     <w:abstractNumId w:val="16"/>
   </w:num>
   <w:num w:numId="12">
-    <w:abstractNumId w:val="32"/>
+    <w:abstractNumId w:val="33"/>
   </w:num>
   <w:num w:numId="13">
-    <w:abstractNumId w:val="19"/>
+    <w:abstractNumId w:val="20"/>
   </w:num>
   <w:num w:numId="14">
     <w:abstractNumId w:val="8"/>
   </w:num>
   <w:num w:numId="15">
-    <w:abstractNumId w:val="25"/>
+    <w:abstractNumId w:val="26"/>
   </w:num>
   <w:num w:numId="16">
     <w:abstractNumId w:val="10"/>
   </w:num>
   <w:num w:numId="17">
-    <w:abstractNumId w:val="18"/>
+    <w:abstractNumId w:val="19"/>
   </w:num>
   <w:num w:numId="18">
-    <w:abstractNumId w:val="36"/>
+    <w:abstractNumId w:val="37"/>
   </w:num>
   <w:num w:numId="19">
-    <w:abstractNumId w:val="30"/>
+    <w:abstractNumId w:val="31"/>
   </w:num>
   <w:num w:numId="20">
     <w:abstractNumId w:val="6"/>
   </w:num>
   <w:num w:numId="21">
-    <w:abstractNumId w:val="17"/>
+    <w:abstractNumId w:val="18"/>
   </w:num>
   <w:num w:numId="22">
     <w:abstractNumId w:val="12"/>
@@ -16461,28 +15644,28 @@
     <w:abstractNumId w:val="0"/>
   </w:num>
   <w:num w:numId="24">
-    <w:abstractNumId w:val="33"/>
+    <w:abstractNumId w:val="34"/>
   </w:num>
   <w:num w:numId="25">
-    <w:abstractNumId w:val="35"/>
+    <w:abstractNumId w:val="36"/>
   </w:num>
   <w:num w:numId="26">
     <w:abstractNumId w:val="14"/>
   </w:num>
   <w:num w:numId="27">
-    <w:abstractNumId w:val="21"/>
+    <w:abstractNumId w:val="22"/>
   </w:num>
   <w:num w:numId="28">
     <w:abstractNumId w:val="4"/>
   </w:num>
   <w:num w:numId="29">
-    <w:abstractNumId w:val="39"/>
+    <w:abstractNumId w:val="40"/>
   </w:num>
   <w:num w:numId="30">
-    <w:abstractNumId w:val="24"/>
+    <w:abstractNumId w:val="25"/>
   </w:num>
   <w:num w:numId="31">
-    <w:abstractNumId w:val="27"/>
+    <w:abstractNumId w:val="28"/>
   </w:num>
   <w:num w:numId="32">
     <w:abstractNumId w:val="3"/>
@@ -16491,31 +15674,34 @@
     <w:abstractNumId w:val="9"/>
   </w:num>
   <w:num w:numId="34">
-    <w:abstractNumId w:val="20"/>
+    <w:abstractNumId w:val="21"/>
   </w:num>
   <w:num w:numId="35">
     <w:abstractNumId w:val="15"/>
   </w:num>
   <w:num w:numId="36">
-    <w:abstractNumId w:val="23"/>
+    <w:abstractNumId w:val="24"/>
   </w:num>
   <w:num w:numId="37">
-    <w:abstractNumId w:val="28"/>
+    <w:abstractNumId w:val="29"/>
   </w:num>
   <w:num w:numId="38">
     <w:abstractNumId w:val="1"/>
   </w:num>
   <w:num w:numId="39">
-    <w:abstractNumId w:val="26"/>
+    <w:abstractNumId w:val="27"/>
   </w:num>
   <w:num w:numId="40">
-    <w:abstractNumId w:val="34"/>
+    <w:abstractNumId w:val="35"/>
   </w:num>
   <w:num w:numId="41">
-    <w:abstractNumId w:val="40"/>
+    <w:abstractNumId w:val="41"/>
   </w:num>
   <w:num w:numId="42">
     <w:abstractNumId w:val="5"/>
+  </w:num>
+  <w:num w:numId="43">
+    <w:abstractNumId w:val="17"/>
   </w:num>
   <w:numIdMacAtCleanup w:val="15"/>
 </w:numbering>
@@ -17730,7 +16916,7 @@
 </file>
 
 <file path=customXml/itemProps1.xml><?xml version="1.0" encoding="utf-8"?>
-<ds:datastoreItem xmlns:ds="http://schemas.openxmlformats.org/officeDocument/2006/customXml" ds:itemID="{5D64C381-15ED-45BA-A2D8-8A45BC3C51F0}">
+<ds:datastoreItem xmlns:ds="http://schemas.openxmlformats.org/officeDocument/2006/customXml" ds:itemID="{442D4793-62A2-451D-94FA-8FA7AA021B83}">
   <ds:schemaRefs>
     <ds:schemaRef ds:uri="http://schemas.openxmlformats.org/officeDocument/2006/bibliography"/>
   </ds:schemaRefs>
@@ -17738,7 +16924,7 @@
 </file>
 
 <file path=customXml/itemProps2.xml><?xml version="1.0" encoding="utf-8"?>
-<ds:datastoreItem xmlns:ds="http://schemas.openxmlformats.org/officeDocument/2006/customXml" ds:itemID="{0923B930-7C82-45F2-A68E-F7737F071795}">
+<ds:datastoreItem xmlns:ds="http://schemas.openxmlformats.org/officeDocument/2006/customXml" ds:itemID="{176FFD1D-C893-4F4C-87CD-23AA340E4AA9}">
   <ds:schemaRefs>
     <ds:schemaRef ds:uri="http://schemas.openxmlformats.org/officeDocument/2006/bibliography"/>
   </ds:schemaRefs>
